--- a/datamining/Data Mining Assignments/DM Assignment2/DM Assignment2.docx
+++ b/datamining/Data Mining Assignments/DM Assignment2/DM Assignment2.docx
@@ -24,10 +24,8 @@
         <w:pStyle w:val="NormalWeb"/>
         <w:spacing w:after="240" w:afterAutospacing="0"/>
         <w:rPr>
-          <w:rFonts w:ascii="Arial" w:hAnsi="Arial" w:cs="Arial"/>
-          <w:color w:val="000000"/>
-          <w:sz w:val="27"/>
-          <w:szCs w:val="27"/>
+          <w:b/>
+          <w:bCs/>
         </w:rPr>
       </w:pPr>
       <w:r>
@@ -96,7 +94,7 @@
         <w:br/>
         <w:t xml:space="preserve">3) Do Chapter 2 textbook </w:t>
       </w:r>
-      <w:hyperlink r:id="rId4">
+      <w:hyperlink r:id="rId5">
         <w:r>
           <w:rPr>
             <w:rStyle w:val="InternetLink"/>
@@ -116,21 +114,6 @@
         </w:rPr>
         <w:t xml:space="preserve"> on page 89.</w:t>
       </w:r>
-    </w:p>
-    <w:p>
-      <w:pPr>
-        <w:pStyle w:val="NormalWeb"/>
-        <w:spacing w:after="240" w:afterAutospacing="0"/>
-      </w:pPr>
-      <w:r>
-        <w:rPr>
-          <w:rFonts w:ascii="Arial" w:hAnsi="Arial" w:cs="Arial"/>
-          <w:color w:val="000000"/>
-          <w:sz w:val="27"/>
-          <w:szCs w:val="27"/>
-        </w:rPr>
-        <w:t xml:space="preserve">     </w:t>
-      </w:r>
       <w:r>
         <w:rPr>
           <w:rFonts w:ascii="Arial" w:hAnsi="Arial" w:cs="Arial"/>
@@ -150,7 +133,7 @@
         <w:br/>
         <w:t xml:space="preserve">4) This question uses the data at </w:t>
       </w:r>
-      <w:hyperlink r:id="rId5">
+      <w:hyperlink r:id="rId6">
         <w:r>
           <w:rPr>
             <w:rStyle w:val="InternetLink"/>
@@ -187,12 +170,24 @@
           <w:szCs w:val="27"/>
         </w:rPr>
         <w:br/>
+      </w:r>
+      <w:r>
+        <w:rPr>
+          <w:rFonts w:ascii="Arial" w:hAnsi="Arial" w:cs="Arial"/>
+          <w:b/>
+          <w:bCs/>
+          <w:color w:val="000000"/>
+          <w:sz w:val="27"/>
+          <w:szCs w:val="27"/>
+        </w:rPr>
         <w:t>a) Read in the data in R using data←read.csv("</w:t>
       </w:r>
       <w:proofErr w:type="spellStart"/>
       <w:r>
         <w:rPr>
           <w:rFonts w:ascii="Arial" w:hAnsi="Arial" w:cs="Arial"/>
+          <w:b/>
+          <w:bCs/>
           <w:color w:val="000000"/>
           <w:sz w:val="27"/>
           <w:szCs w:val="27"/>
@@ -203,6 +198,8 @@
       <w:r>
         <w:rPr>
           <w:rFonts w:ascii="Arial" w:hAnsi="Arial" w:cs="Arial"/>
+          <w:b/>
+          <w:bCs/>
           <w:color w:val="000000"/>
           <w:sz w:val="27"/>
           <w:szCs w:val="27"/>
@@ -214,6 +211,8 @@
       <w:r>
         <w:rPr>
           <w:rFonts w:ascii="Arial" w:hAnsi="Arial" w:cs="Arial"/>
+          <w:b/>
+          <w:bCs/>
           <w:color w:val="000000"/>
           <w:sz w:val="27"/>
           <w:szCs w:val="27"/>
@@ -225,10 +224,18 @@
       <w:pPr>
         <w:pStyle w:val="NormalWeb"/>
         <w:spacing w:after="240" w:afterAutospacing="0"/>
-      </w:pPr>
-      <w:r>
-        <w:rPr>
-          <w:rFonts w:ascii="Arial" w:hAnsi="Arial" w:cs="Arial"/>
+        <w:rPr>
+          <w:rFonts w:ascii="Arial" w:hAnsi="Arial" w:cs="Arial"/>
+          <w:color w:val="000000"/>
+          <w:sz w:val="27"/>
+          <w:szCs w:val="27"/>
+        </w:rPr>
+      </w:pPr>
+      <w:r>
+        <w:rPr>
+          <w:rFonts w:ascii="Arial" w:hAnsi="Arial" w:cs="Arial"/>
+          <w:b/>
+          <w:bCs/>
           <w:color w:val="000000"/>
           <w:sz w:val="27"/>
           <w:szCs w:val="27"/>
@@ -240,6 +247,8 @@
       <w:r>
         <w:rPr>
           <w:rFonts w:ascii="Arial" w:hAnsi="Arial" w:cs="Arial"/>
+          <w:b/>
+          <w:bCs/>
           <w:color w:val="000000"/>
           <w:sz w:val="27"/>
           <w:szCs w:val="27"/>
@@ -250,6 +259,8 @@
       <w:r>
         <w:rPr>
           <w:rFonts w:ascii="Arial" w:hAnsi="Arial" w:cs="Arial"/>
+          <w:b/>
+          <w:bCs/>
           <w:color w:val="000000"/>
           <w:sz w:val="27"/>
           <w:szCs w:val="27"/>
@@ -260,48 +271,323 @@
       <w:r>
         <w:rPr>
           <w:rFonts w:ascii="Arial" w:hAnsi="Arial" w:cs="Arial"/>
-          <w:color w:val="000000"/>
-          <w:sz w:val="27"/>
-          <w:szCs w:val="27"/>
-        </w:rPr>
-        <w:t>) command. Determine whether each of the two attributes (columns) is treated as qualitative (categorical) or quantitative (numeric) using R. Explain how you can tell using R.</w:t>
-      </w:r>
-      <w:r>
-        <w:rPr>
-          <w:rFonts w:ascii="Arial" w:hAnsi="Arial" w:cs="Arial"/>
-          <w:color w:val="000000"/>
-          <w:sz w:val="27"/>
-          <w:szCs w:val="27"/>
-        </w:rPr>
-        <w:br/>
-      </w:r>
-      <w:r>
-        <w:rPr>
-          <w:rFonts w:ascii="Arial" w:hAnsi="Arial" w:cs="Arial"/>
-          <w:color w:val="000000"/>
-          <w:sz w:val="27"/>
-          <w:szCs w:val="27"/>
-        </w:rPr>
-        <w:br/>
+          <w:b/>
+          <w:bCs/>
+          <w:color w:val="000000"/>
+          <w:sz w:val="27"/>
+          <w:szCs w:val="27"/>
+        </w:rPr>
+        <w:t>) command. Determine whether each of the two attributes (columns) is treated as qualitative (categorical) or quantitative (numeric) using R. Explain how you can tell using R</w:t>
+      </w:r>
+      <w:r>
+        <w:rPr>
+          <w:rFonts w:ascii="Arial" w:hAnsi="Arial" w:cs="Arial"/>
+          <w:color w:val="000000"/>
+          <w:sz w:val="27"/>
+          <w:szCs w:val="27"/>
+        </w:rPr>
+        <w:t>.</w:t>
+      </w:r>
+    </w:p>
+    <w:p>
+      <w:pPr>
+        <w:pStyle w:val="NormalWeb"/>
+        <w:spacing w:after="240" w:afterAutospacing="0"/>
+        <w:rPr>
+          <w:rFonts w:ascii="Arial" w:hAnsi="Arial" w:cs="Arial"/>
+          <w:color w:val="000000"/>
+          <w:sz w:val="27"/>
+          <w:szCs w:val="27"/>
+        </w:rPr>
+      </w:pPr>
+      <w:r>
+        <w:rPr>
+          <w:rFonts w:ascii="Arial" w:hAnsi="Arial" w:cs="Arial"/>
+          <w:color w:val="000000"/>
+          <w:sz w:val="27"/>
+          <w:szCs w:val="27"/>
+        </w:rPr>
+        <w:br/>
+      </w:r>
+      <w:r>
+        <w:rPr>
+          <w:rFonts w:ascii="Arial" w:hAnsi="Arial" w:cs="Arial"/>
+          <w:color w:val="FF0000"/>
+          <w:sz w:val="27"/>
+          <w:szCs w:val="27"/>
+        </w:rPr>
+        <w:t>Answer</w:t>
+      </w:r>
+      <w:r>
+        <w:rPr>
+          <w:rFonts w:ascii="Arial" w:hAnsi="Arial" w:cs="Arial"/>
+          <w:color w:val="000000"/>
+          <w:sz w:val="27"/>
+          <w:szCs w:val="27"/>
+        </w:rPr>
+        <w:t xml:space="preserve">: At the first glance when we see the data after reading the csv, we can predict that both the columns are numerical values. However, since there are a lot of rows (2000), we cannot keep checking each and every ow if the value is numeric or not. There might be non-numeric values too in the data. </w:t>
+      </w:r>
+    </w:p>
+    <w:p>
+      <w:pPr>
+        <w:pStyle w:val="NormalWeb"/>
+        <w:spacing w:after="240" w:afterAutospacing="0"/>
+        <w:rPr>
+          <w:rFonts w:ascii="Arial" w:hAnsi="Arial" w:cs="Arial"/>
+          <w:color w:val="000000"/>
+          <w:sz w:val="27"/>
+          <w:szCs w:val="27"/>
+        </w:rPr>
+      </w:pPr>
+      <w:r>
+        <w:rPr>
+          <w:rFonts w:ascii="Arial" w:hAnsi="Arial" w:cs="Arial"/>
+          <w:color w:val="000000"/>
+          <w:sz w:val="27"/>
+          <w:szCs w:val="27"/>
+        </w:rPr>
+        <w:t>Columns with all numeric values can be treated as numeric(quantitative) and other as categorical(qualitative). To check that, we have couple of methods in R.</w:t>
+      </w:r>
+    </w:p>
+    <w:p>
+      <w:pPr>
+        <w:pStyle w:val="NormalWeb"/>
+        <w:numPr>
+          <w:ilvl w:val="0"/>
+          <w:numId w:val="1"/>
+        </w:numPr>
+        <w:spacing w:after="240" w:afterAutospacing="0"/>
+        <w:rPr>
+          <w:rFonts w:ascii="Arial" w:hAnsi="Arial" w:cs="Arial"/>
+          <w:color w:val="000000"/>
+          <w:sz w:val="27"/>
+          <w:szCs w:val="27"/>
+        </w:rPr>
+      </w:pPr>
+      <w:r>
+        <w:rPr>
+          <w:rFonts w:ascii="Arial" w:hAnsi="Arial" w:cs="Arial"/>
+          <w:b/>
+          <w:bCs/>
+          <w:color w:val="000000"/>
+          <w:sz w:val="27"/>
+          <w:szCs w:val="27"/>
+        </w:rPr>
+        <w:t>str(data)</w:t>
+      </w:r>
+      <w:r>
+        <w:rPr>
+          <w:rFonts w:ascii="Arial" w:hAnsi="Arial" w:cs="Arial"/>
+          <w:color w:val="000000"/>
+          <w:sz w:val="27"/>
+          <w:szCs w:val="27"/>
+        </w:rPr>
+        <w:t xml:space="preserve"> =&gt; This returns the number of observations, no of variables and data type of each column.</w:t>
+      </w:r>
+    </w:p>
+    <w:p>
+      <w:pPr>
+        <w:pStyle w:val="NormalWeb"/>
+        <w:numPr>
+          <w:ilvl w:val="0"/>
+          <w:numId w:val="1"/>
+        </w:numPr>
+        <w:spacing w:after="240" w:afterAutospacing="0"/>
+        <w:rPr>
+          <w:rFonts w:ascii="Arial" w:hAnsi="Arial" w:cs="Arial"/>
+          <w:color w:val="000000"/>
+          <w:sz w:val="27"/>
+          <w:szCs w:val="27"/>
+        </w:rPr>
+      </w:pPr>
+      <w:proofErr w:type="spellStart"/>
+      <w:proofErr w:type="gramStart"/>
+      <w:r>
+        <w:rPr>
+          <w:rFonts w:ascii="Arial" w:hAnsi="Arial" w:cs="Arial"/>
+          <w:b/>
+          <w:bCs/>
+          <w:color w:val="000000"/>
+          <w:sz w:val="27"/>
+          <w:szCs w:val="27"/>
+        </w:rPr>
+        <w:t>sapply</w:t>
+      </w:r>
+      <w:proofErr w:type="spellEnd"/>
+      <w:r>
+        <w:rPr>
+          <w:rFonts w:ascii="Arial" w:hAnsi="Arial" w:cs="Arial"/>
+          <w:b/>
+          <w:bCs/>
+          <w:color w:val="000000"/>
+          <w:sz w:val="27"/>
+          <w:szCs w:val="27"/>
+        </w:rPr>
+        <w:t>(</w:t>
+      </w:r>
+      <w:proofErr w:type="gramEnd"/>
+      <w:r>
+        <w:rPr>
+          <w:rFonts w:ascii="Arial" w:hAnsi="Arial" w:cs="Arial"/>
+          <w:b/>
+          <w:bCs/>
+          <w:color w:val="000000"/>
+          <w:sz w:val="27"/>
+          <w:szCs w:val="27"/>
+        </w:rPr>
+        <w:t>data, class)</w:t>
+      </w:r>
+      <w:r>
+        <w:rPr>
+          <w:rFonts w:ascii="Arial" w:hAnsi="Arial" w:cs="Arial"/>
+          <w:color w:val="000000"/>
+          <w:sz w:val="27"/>
+          <w:szCs w:val="27"/>
+        </w:rPr>
+        <w:t xml:space="preserve"> =&gt; This returns the class of each variable</w:t>
+      </w:r>
+    </w:p>
+    <w:p>
+      <w:pPr>
+        <w:pStyle w:val="NormalWeb"/>
+        <w:spacing w:after="240" w:afterAutospacing="0"/>
+        <w:rPr>
+          <w:rFonts w:ascii="Arial" w:hAnsi="Arial" w:cs="Arial"/>
+          <w:color w:val="000000"/>
+          <w:sz w:val="27"/>
+          <w:szCs w:val="27"/>
+        </w:rPr>
+      </w:pPr>
+      <w:r>
+        <w:rPr>
+          <w:rFonts w:ascii="Arial" w:hAnsi="Arial" w:cs="Arial"/>
+          <w:color w:val="000000"/>
+          <w:sz w:val="27"/>
+          <w:szCs w:val="27"/>
+        </w:rPr>
+        <w:lastRenderedPageBreak/>
+        <w:t xml:space="preserve">Using </w:t>
+      </w:r>
+      <w:proofErr w:type="spellStart"/>
+      <w:r>
+        <w:rPr>
+          <w:rFonts w:ascii="Arial" w:hAnsi="Arial" w:cs="Arial"/>
+          <w:color w:val="000000"/>
+          <w:sz w:val="27"/>
+          <w:szCs w:val="27"/>
+        </w:rPr>
+        <w:t>sapply</w:t>
+      </w:r>
+      <w:proofErr w:type="spellEnd"/>
+      <w:r>
+        <w:rPr>
+          <w:rFonts w:ascii="Arial" w:hAnsi="Arial" w:cs="Arial"/>
+          <w:color w:val="000000"/>
+          <w:sz w:val="27"/>
+          <w:szCs w:val="27"/>
+        </w:rPr>
+        <w:t xml:space="preserve"> for the above read data, we get data type of V1 as integer and V2 as character, which confirms that V1 is numeric and V2 is categorical and has string type values in it. </w:t>
+      </w:r>
+    </w:p>
+    <w:p>
+      <w:pPr>
+        <w:pStyle w:val="NormalWeb"/>
+        <w:spacing w:after="240" w:afterAutospacing="0"/>
+        <w:rPr>
+          <w:rFonts w:ascii="Arial" w:hAnsi="Arial" w:cs="Arial"/>
+          <w:color w:val="000000"/>
+          <w:sz w:val="27"/>
+          <w:szCs w:val="27"/>
+        </w:rPr>
+      </w:pPr>
+      <w:r>
+        <w:rPr>
+          <w:rFonts w:ascii="Arial" w:hAnsi="Arial" w:cs="Arial"/>
+          <w:color w:val="000000"/>
+          <w:sz w:val="27"/>
+          <w:szCs w:val="27"/>
+        </w:rPr>
+        <w:br/>
+      </w:r>
+      <w:r>
+        <w:rPr>
+          <w:rFonts w:ascii="Arial" w:hAnsi="Arial" w:cs="Arial"/>
+          <w:b/>
+          <w:bCs/>
+          <w:color w:val="000000"/>
+          <w:sz w:val="27"/>
+          <w:szCs w:val="27"/>
+        </w:rPr>
         <w:t>b) What is the specific problem that causes one of these two attributes to be read in as qualitative (categorical) when it seems it should be quantitative (numeric)?</w:t>
       </w:r>
-      <w:r>
-        <w:rPr>
-          <w:rFonts w:ascii="Arial" w:hAnsi="Arial" w:cs="Arial"/>
-          <w:color w:val="000000"/>
-          <w:sz w:val="27"/>
-          <w:szCs w:val="27"/>
-        </w:rPr>
-        <w:br/>
-      </w:r>
-      <w:r>
-        <w:rPr>
-          <w:rFonts w:ascii="Arial" w:hAnsi="Arial" w:cs="Arial"/>
-          <w:color w:val="000000"/>
-          <w:sz w:val="27"/>
-          <w:szCs w:val="27"/>
-        </w:rPr>
-        <w:br/>
+    </w:p>
+    <w:p>
+      <w:pPr>
+        <w:pStyle w:val="NormalWeb"/>
+        <w:spacing w:after="240" w:afterAutospacing="0"/>
+        <w:rPr>
+          <w:rFonts w:ascii="Arial" w:hAnsi="Arial" w:cs="Arial"/>
+          <w:color w:val="000000"/>
+          <w:sz w:val="27"/>
+          <w:szCs w:val="27"/>
+        </w:rPr>
+      </w:pPr>
+      <w:r>
+        <w:rPr>
+          <w:rFonts w:ascii="Arial" w:hAnsi="Arial" w:cs="Arial"/>
+          <w:color w:val="000000"/>
+          <w:sz w:val="27"/>
+          <w:szCs w:val="27"/>
+        </w:rPr>
+        <w:t xml:space="preserve">Answer: When we use </w:t>
+      </w:r>
+      <w:proofErr w:type="spellStart"/>
+      <w:r>
+        <w:rPr>
+          <w:rFonts w:ascii="Arial" w:hAnsi="Arial" w:cs="Arial"/>
+          <w:color w:val="000000"/>
+          <w:sz w:val="27"/>
+          <w:szCs w:val="27"/>
+        </w:rPr>
+        <w:t>sapply</w:t>
+      </w:r>
+      <w:proofErr w:type="spellEnd"/>
+      <w:r>
+        <w:rPr>
+          <w:rFonts w:ascii="Arial" w:hAnsi="Arial" w:cs="Arial"/>
+          <w:color w:val="000000"/>
+          <w:sz w:val="27"/>
+          <w:szCs w:val="27"/>
+        </w:rPr>
+        <w:t xml:space="preserve"> function, it returns the data type of column as character, from which we can depict that there are some string values instead of numerical values in the data.</w:t>
+      </w:r>
+      <w:r>
+        <w:rPr>
+          <w:rFonts w:ascii="Arial" w:hAnsi="Arial" w:cs="Arial"/>
+          <w:color w:val="000000"/>
+          <w:sz w:val="27"/>
+          <w:szCs w:val="27"/>
+        </w:rPr>
+        <w:br/>
+      </w:r>
+      <w:r>
+        <w:rPr>
+          <w:rFonts w:ascii="Arial" w:hAnsi="Arial" w:cs="Arial"/>
+          <w:color w:val="000000"/>
+          <w:sz w:val="27"/>
+          <w:szCs w:val="27"/>
+        </w:rPr>
+        <w:br/>
+      </w:r>
+      <w:r>
+        <w:rPr>
+          <w:rFonts w:ascii="Arial" w:hAnsi="Arial" w:cs="Arial"/>
+          <w:b/>
+          <w:bCs/>
+          <w:color w:val="000000"/>
+          <w:sz w:val="27"/>
+          <w:szCs w:val="27"/>
+        </w:rPr>
         <w:t>c) Use the command plot() in R to make a plot for each column by entering plot(data[,1]) and plot(data[,2]). Because one variable is read in as quantitative (numeric) and the other as qualitative (categorical) these two plots are showing completely different things by default. Explain exactly what is being plotted in each of the two cases. Include these two plots in your homework.</w:t>
       </w:r>
       <w:r>
@@ -311,17 +597,251 @@
           <w:sz w:val="27"/>
           <w:szCs w:val="27"/>
         </w:rPr>
-        <w:t xml:space="preserve"> </w:t>
-      </w:r>
-      <w:r>
-        <w:rPr>
-          <w:rFonts w:ascii="Arial" w:hAnsi="Arial" w:cs="Arial"/>
-          <w:color w:val="000000"/>
-          <w:sz w:val="27"/>
-          <w:szCs w:val="27"/>
-        </w:rPr>
-        <w:br/>
-      </w:r>
+        <w:br/>
+      </w:r>
+      <w:r>
+        <w:rPr>
+          <w:rFonts w:ascii="Arial" w:hAnsi="Arial" w:cs="Arial"/>
+          <w:color w:val="000000"/>
+          <w:sz w:val="27"/>
+          <w:szCs w:val="27"/>
+        </w:rPr>
+        <w:t>Answer:</w:t>
+      </w:r>
+    </w:p>
+    <w:p>
+      <w:pPr>
+        <w:pStyle w:val="NormalWeb"/>
+        <w:spacing w:after="240" w:afterAutospacing="0"/>
+        <w:rPr>
+          <w:rFonts w:ascii="Arial" w:hAnsi="Arial" w:cs="Arial"/>
+          <w:color w:val="000000"/>
+          <w:sz w:val="27"/>
+          <w:szCs w:val="27"/>
+        </w:rPr>
+      </w:pPr>
+      <w:r>
+        <w:rPr>
+          <w:rFonts w:ascii="Arial" w:hAnsi="Arial" w:cs="Arial"/>
+          <w:color w:val="000000"/>
+          <w:sz w:val="27"/>
+          <w:szCs w:val="27"/>
+        </w:rPr>
+        <w:t>plot(</w:t>
+      </w:r>
+      <w:proofErr w:type="gramStart"/>
+      <w:r>
+        <w:rPr>
+          <w:rFonts w:ascii="Arial" w:hAnsi="Arial" w:cs="Arial"/>
+          <w:color w:val="000000"/>
+          <w:sz w:val="27"/>
+          <w:szCs w:val="27"/>
+        </w:rPr>
+        <w:t>data[</w:t>
+      </w:r>
+      <w:proofErr w:type="gramEnd"/>
+      <w:r>
+        <w:rPr>
+          <w:rFonts w:ascii="Arial" w:hAnsi="Arial" w:cs="Arial"/>
+          <w:color w:val="000000"/>
+          <w:sz w:val="27"/>
+          <w:szCs w:val="27"/>
+        </w:rPr>
+        <w:t>,1]) gives below scattered plot. It shows values of V1 column on y axis and index values on x axis.</w:t>
+      </w:r>
+    </w:p>
+    <w:p>
+      <w:pPr>
+        <w:pStyle w:val="NormalWeb"/>
+        <w:spacing w:after="240" w:afterAutospacing="0"/>
+        <w:rPr>
+          <w:rFonts w:ascii="Arial" w:hAnsi="Arial" w:cs="Arial"/>
+          <w:color w:val="000000"/>
+          <w:sz w:val="27"/>
+          <w:szCs w:val="27"/>
+        </w:rPr>
+      </w:pPr>
+      <w:r>
+        <w:rPr>
+          <w:rFonts w:ascii="Arial" w:hAnsi="Arial" w:cs="Arial"/>
+          <w:noProof/>
+          <w:color w:val="000000"/>
+          <w:sz w:val="27"/>
+          <w:szCs w:val="27"/>
+        </w:rPr>
+        <w:lastRenderedPageBreak/>
+        <w:drawing>
+          <wp:inline distT="0" distB="0" distL="0" distR="0" wp14:anchorId="25BDFEE4" wp14:editId="27205504">
+            <wp:extent cx="5143500" cy="4846320"/>
+            <wp:effectExtent l="0" t="0" r="0" b="0"/>
+            <wp:docPr id="1" name="Picture 1"/>
+            <wp:cNvGraphicFramePr>
+              <a:graphicFrameLocks xmlns:a="http://schemas.openxmlformats.org/drawingml/2006/main" noChangeAspect="1"/>
+            </wp:cNvGraphicFramePr>
+            <a:graphic xmlns:a="http://schemas.openxmlformats.org/drawingml/2006/main">
+              <a:graphicData uri="http://schemas.openxmlformats.org/drawingml/2006/picture">
+                <pic:pic xmlns:pic="http://schemas.openxmlformats.org/drawingml/2006/picture">
+                  <pic:nvPicPr>
+                    <pic:cNvPr id="0" name="Picture 1"/>
+                    <pic:cNvPicPr>
+                      <a:picLocks noChangeAspect="1" noChangeArrowheads="1"/>
+                    </pic:cNvPicPr>
+                  </pic:nvPicPr>
+                  <pic:blipFill>
+                    <a:blip r:embed="rId7">
+                      <a:extLst>
+                        <a:ext uri="{28A0092B-C50C-407E-A947-70E740481C1C}">
+                          <a14:useLocalDpi xmlns:a14="http://schemas.microsoft.com/office/drawing/2010/main" val="0"/>
+                        </a:ext>
+                      </a:extLst>
+                    </a:blip>
+                    <a:srcRect/>
+                    <a:stretch>
+                      <a:fillRect/>
+                    </a:stretch>
+                  </pic:blipFill>
+                  <pic:spPr bwMode="auto">
+                    <a:xfrm>
+                      <a:off x="0" y="0"/>
+                      <a:ext cx="5143500" cy="4846320"/>
+                    </a:xfrm>
+                    <a:prstGeom prst="rect">
+                      <a:avLst/>
+                    </a:prstGeom>
+                    <a:noFill/>
+                    <a:ln>
+                      <a:noFill/>
+                    </a:ln>
+                  </pic:spPr>
+                </pic:pic>
+              </a:graphicData>
+            </a:graphic>
+          </wp:inline>
+        </w:drawing>
+      </w:r>
+    </w:p>
+    <w:p>
+      <w:pPr>
+        <w:pStyle w:val="NormalWeb"/>
+        <w:spacing w:after="240" w:afterAutospacing="0"/>
+        <w:rPr>
+          <w:rFonts w:ascii="Arial" w:hAnsi="Arial" w:cs="Arial"/>
+          <w:color w:val="000000"/>
+          <w:sz w:val="27"/>
+          <w:szCs w:val="27"/>
+        </w:rPr>
+      </w:pPr>
+      <w:r>
+        <w:rPr>
+          <w:rFonts w:ascii="Arial" w:hAnsi="Arial" w:cs="Arial"/>
+          <w:color w:val="000000"/>
+          <w:sz w:val="27"/>
+          <w:szCs w:val="27"/>
+        </w:rPr>
+        <w:t>plot(</w:t>
+      </w:r>
+      <w:proofErr w:type="gramStart"/>
+      <w:r>
+        <w:rPr>
+          <w:rFonts w:ascii="Arial" w:hAnsi="Arial" w:cs="Arial"/>
+          <w:color w:val="000000"/>
+          <w:sz w:val="27"/>
+          <w:szCs w:val="27"/>
+        </w:rPr>
+        <w:t>data[</w:t>
+      </w:r>
+      <w:proofErr w:type="gramEnd"/>
+      <w:r>
+        <w:rPr>
+          <w:rFonts w:ascii="Arial" w:hAnsi="Arial" w:cs="Arial"/>
+          <w:color w:val="000000"/>
+          <w:sz w:val="27"/>
+          <w:szCs w:val="27"/>
+        </w:rPr>
+        <w:t>,2]) also gives a scattered plot as below.</w:t>
+      </w:r>
+    </w:p>
+    <w:p>
+      <w:pPr>
+        <w:pStyle w:val="NormalWeb"/>
+        <w:spacing w:after="240" w:afterAutospacing="0"/>
+        <w:rPr>
+          <w:rFonts w:ascii="Arial" w:hAnsi="Arial" w:cs="Arial"/>
+          <w:color w:val="000000"/>
+          <w:sz w:val="27"/>
+          <w:szCs w:val="27"/>
+        </w:rPr>
+      </w:pPr>
+      <w:r>
+        <w:rPr>
+          <w:rFonts w:ascii="Arial" w:hAnsi="Arial" w:cs="Arial"/>
+          <w:noProof/>
+          <w:color w:val="000000"/>
+          <w:sz w:val="27"/>
+          <w:szCs w:val="27"/>
+        </w:rPr>
+        <w:lastRenderedPageBreak/>
+        <w:drawing>
+          <wp:inline distT="0" distB="0" distL="0" distR="0" wp14:anchorId="52A802EF" wp14:editId="16291664">
+            <wp:extent cx="5143500" cy="5516880"/>
+            <wp:effectExtent l="0" t="0" r="0" b="0"/>
+            <wp:docPr id="2" name="Picture 2"/>
+            <wp:cNvGraphicFramePr>
+              <a:graphicFrameLocks xmlns:a="http://schemas.openxmlformats.org/drawingml/2006/main" noChangeAspect="1"/>
+            </wp:cNvGraphicFramePr>
+            <a:graphic xmlns:a="http://schemas.openxmlformats.org/drawingml/2006/main">
+              <a:graphicData uri="http://schemas.openxmlformats.org/drawingml/2006/picture">
+                <pic:pic xmlns:pic="http://schemas.openxmlformats.org/drawingml/2006/picture">
+                  <pic:nvPicPr>
+                    <pic:cNvPr id="0" name="Picture 2"/>
+                    <pic:cNvPicPr>
+                      <a:picLocks noChangeAspect="1" noChangeArrowheads="1"/>
+                    </pic:cNvPicPr>
+                  </pic:nvPicPr>
+                  <pic:blipFill>
+                    <a:blip r:embed="rId8">
+                      <a:extLst>
+                        <a:ext uri="{28A0092B-C50C-407E-A947-70E740481C1C}">
+                          <a14:useLocalDpi xmlns:a14="http://schemas.microsoft.com/office/drawing/2010/main" val="0"/>
+                        </a:ext>
+                      </a:extLst>
+                    </a:blip>
+                    <a:srcRect/>
+                    <a:stretch>
+                      <a:fillRect/>
+                    </a:stretch>
+                  </pic:blipFill>
+                  <pic:spPr bwMode="auto">
+                    <a:xfrm>
+                      <a:off x="0" y="0"/>
+                      <a:ext cx="5143500" cy="5516880"/>
+                    </a:xfrm>
+                    <a:prstGeom prst="rect">
+                      <a:avLst/>
+                    </a:prstGeom>
+                    <a:noFill/>
+                    <a:ln>
+                      <a:noFill/>
+                    </a:ln>
+                  </pic:spPr>
+                </pic:pic>
+              </a:graphicData>
+            </a:graphic>
+          </wp:inline>
+        </w:drawing>
+      </w:r>
+    </w:p>
+    <w:p>
+      <w:pPr>
+        <w:pStyle w:val="NormalWeb"/>
+        <w:spacing w:after="240" w:afterAutospacing="0"/>
+        <w:rPr>
+          <w:rFonts w:ascii="Arial" w:hAnsi="Arial" w:cs="Arial"/>
+          <w:color w:val="000000"/>
+          <w:sz w:val="27"/>
+          <w:szCs w:val="27"/>
+        </w:rPr>
+      </w:pPr>
       <w:r>
         <w:rPr>
           <w:rFonts w:ascii="Arial" w:hAnsi="Arial" w:cs="Arial"/>
@@ -332,26 +852,62 @@
         <w:br/>
         <w:t>d) Read the data into Excel. Excel should have no problem opening the file directly since it is .csv. Create a new column that is equal to the second column plus 10. What is the result for the problem observations (rows) you identified in part b? What specific outcome does Excel display?</w:t>
       </w:r>
-      <w:r>
-        <w:rPr>
-          <w:rFonts w:ascii="Arial" w:hAnsi="Arial" w:cs="Arial"/>
-          <w:color w:val="000000"/>
-          <w:sz w:val="27"/>
-          <w:szCs w:val="27"/>
-        </w:rPr>
-        <w:br/>
-      </w:r>
-      <w:r>
-        <w:rPr>
-          <w:rFonts w:ascii="Arial" w:hAnsi="Arial" w:cs="Arial"/>
-          <w:color w:val="000000"/>
-          <w:sz w:val="27"/>
-          <w:szCs w:val="27"/>
-        </w:rPr>
+    </w:p>
+    <w:p>
+      <w:pPr>
+        <w:pStyle w:val="NormalWeb"/>
+        <w:spacing w:after="240" w:afterAutospacing="0"/>
+        <w:rPr>
+          <w:rFonts w:ascii="Arial" w:hAnsi="Arial" w:cs="Arial"/>
+          <w:color w:val="000000"/>
+          <w:sz w:val="27"/>
+          <w:szCs w:val="27"/>
+        </w:rPr>
+      </w:pPr>
+      <w:r>
+        <w:rPr>
+          <w:rFonts w:ascii="Arial" w:hAnsi="Arial" w:cs="Arial"/>
+          <w:color w:val="000000"/>
+          <w:sz w:val="27"/>
+          <w:szCs w:val="27"/>
+        </w:rPr>
+        <w:br/>
+      </w:r>
+      <w:r>
+        <w:rPr>
+          <w:rFonts w:ascii="Arial" w:hAnsi="Arial" w:cs="Arial"/>
+          <w:color w:val="000000"/>
+          <w:sz w:val="27"/>
+          <w:szCs w:val="27"/>
+        </w:rPr>
+        <w:t>Answer: In column tow, row 1463, there is a string value “two”. when adding 10 to that string value, excel gives a “error in value” error and displays “#VALUE!” instead of adding them, because both values are of different data types.</w:t>
+      </w:r>
+    </w:p>
+    <w:p>
+      <w:pPr>
+        <w:pStyle w:val="NormalWeb"/>
+        <w:spacing w:after="240" w:afterAutospacing="0"/>
+        <w:rPr>
+          <w:rFonts w:ascii="Arial" w:hAnsi="Arial" w:cs="Arial"/>
+          <w:b/>
+          <w:bCs/>
+          <w:color w:val="000000"/>
+          <w:sz w:val="27"/>
+          <w:szCs w:val="27"/>
+        </w:rPr>
+      </w:pPr>
+      <w:r>
+        <w:rPr>
+          <w:rFonts w:ascii="Arial" w:hAnsi="Arial" w:cs="Arial"/>
+          <w:color w:val="000000"/>
+          <w:sz w:val="27"/>
+          <w:szCs w:val="27"/>
+        </w:rPr>
+        <w:lastRenderedPageBreak/>
         <w:br/>
         <w:t xml:space="preserve">5) This question uses the data at </w:t>
       </w:r>
-      <w:hyperlink r:id="rId6">
+      <w:hyperlink r:id="rId9">
         <w:r>
           <w:rPr>
             <w:rStyle w:val="InternetLink"/>
@@ -388,12 +944,25 @@
           <w:szCs w:val="27"/>
         </w:rPr>
         <w:br/>
-        <w:t>a) Read the data into R using data&lt;-read.csv("</w:t>
+        <w:t xml:space="preserve">a) </w:t>
+      </w:r>
+      <w:r>
+        <w:rPr>
+          <w:rFonts w:ascii="Arial" w:hAnsi="Arial" w:cs="Arial"/>
+          <w:b/>
+          <w:bCs/>
+          <w:color w:val="000000"/>
+          <w:sz w:val="27"/>
+          <w:szCs w:val="27"/>
+        </w:rPr>
+        <w:t>Read the data into R using data&lt;-read.csv("</w:t>
       </w:r>
       <w:proofErr w:type="spellStart"/>
       <w:r>
         <w:rPr>
           <w:rFonts w:ascii="Arial" w:hAnsi="Arial" w:cs="Arial"/>
+          <w:b/>
+          <w:bCs/>
           <w:color w:val="000000"/>
           <w:sz w:val="27"/>
           <w:szCs w:val="27"/>
@@ -404,6 +973,8 @@
       <w:r>
         <w:rPr>
           <w:rFonts w:ascii="Arial" w:hAnsi="Arial" w:cs="Arial"/>
+          <w:b/>
+          <w:bCs/>
           <w:color w:val="000000"/>
           <w:sz w:val="27"/>
           <w:szCs w:val="27"/>
@@ -415,6 +986,8 @@
       <w:r>
         <w:rPr>
           <w:rFonts w:ascii="Arial" w:hAnsi="Arial" w:cs="Arial"/>
+          <w:b/>
+          <w:bCs/>
           <w:color w:val="000000"/>
           <w:sz w:val="27"/>
           <w:szCs w:val="27"/>
@@ -426,6 +999,8 @@
       <w:r>
         <w:rPr>
           <w:rFonts w:ascii="Arial" w:hAnsi="Arial" w:cs="Arial"/>
+          <w:b/>
+          <w:bCs/>
           <w:color w:val="000000"/>
           <w:sz w:val="27"/>
           <w:szCs w:val="27"/>
@@ -436,6 +1011,8 @@
       <w:r>
         <w:rPr>
           <w:rFonts w:ascii="Arial" w:hAnsi="Arial" w:cs="Arial"/>
+          <w:b/>
+          <w:bCs/>
           <w:color w:val="000000"/>
           <w:sz w:val="27"/>
           <w:szCs w:val="27"/>
@@ -446,35 +1023,119 @@
       <w:r>
         <w:rPr>
           <w:rFonts w:ascii="Arial" w:hAnsi="Arial" w:cs="Arial"/>
+          <w:b/>
+          <w:bCs/>
           <w:color w:val="000000"/>
           <w:sz w:val="27"/>
           <w:szCs w:val="27"/>
         </w:rPr>
         <w:t>) command. Extract a simple random sample with replacement of 10,000 observations (rows). Show your R commands for doing this.</w:t>
       </w:r>
-      <w:r>
-        <w:rPr>
-          <w:rFonts w:ascii="Arial" w:hAnsi="Arial" w:cs="Arial"/>
-          <w:color w:val="000000"/>
-          <w:sz w:val="27"/>
-          <w:szCs w:val="27"/>
-        </w:rPr>
-        <w:br/>
-      </w:r>
-      <w:r>
-        <w:rPr>
-          <w:rFonts w:ascii="Arial" w:hAnsi="Arial" w:cs="Arial"/>
-          <w:color w:val="000000"/>
-          <w:sz w:val="27"/>
-          <w:szCs w:val="27"/>
-        </w:rPr>
-        <w:br/>
+    </w:p>
+    <w:p>
+      <w:pPr>
+        <w:pStyle w:val="NormalWeb"/>
+        <w:spacing w:after="240" w:afterAutospacing="0"/>
+        <w:rPr>
+          <w:rFonts w:ascii="Arial" w:hAnsi="Arial" w:cs="Arial"/>
+          <w:color w:val="000000"/>
+          <w:sz w:val="27"/>
+          <w:szCs w:val="27"/>
+        </w:rPr>
+      </w:pPr>
+      <w:r>
+        <w:rPr>
+          <w:rFonts w:ascii="Arial" w:hAnsi="Arial" w:cs="Arial"/>
+          <w:color w:val="000000"/>
+          <w:sz w:val="27"/>
+          <w:szCs w:val="27"/>
+        </w:rPr>
+        <w:br/>
+      </w:r>
+      <w:r>
+        <w:rPr>
+          <w:rFonts w:ascii="Arial" w:hAnsi="Arial" w:cs="Arial"/>
+          <w:color w:val="000000"/>
+          <w:sz w:val="27"/>
+          <w:szCs w:val="27"/>
+        </w:rPr>
+        <w:t xml:space="preserve">COMMAND: </w:t>
+      </w:r>
+      <w:r>
+        <w:rPr>
+          <w:rFonts w:ascii="Arial" w:hAnsi="Arial" w:cs="Arial"/>
+          <w:b/>
+          <w:bCs/>
+          <w:color w:val="000000"/>
+          <w:sz w:val="27"/>
+          <w:szCs w:val="27"/>
+        </w:rPr>
+        <w:t>s = sample(</w:t>
+      </w:r>
+      <w:proofErr w:type="gramStart"/>
+      <w:r>
+        <w:rPr>
+          <w:rFonts w:ascii="Arial" w:hAnsi="Arial" w:cs="Arial"/>
+          <w:b/>
+          <w:bCs/>
+          <w:color w:val="000000"/>
+          <w:sz w:val="27"/>
+          <w:szCs w:val="27"/>
+        </w:rPr>
+        <w:t>data[</w:t>
+      </w:r>
+      <w:proofErr w:type="gramEnd"/>
+      <w:r>
+        <w:rPr>
+          <w:rFonts w:ascii="Arial" w:hAnsi="Arial" w:cs="Arial"/>
+          <w:b/>
+          <w:bCs/>
+          <w:color w:val="000000"/>
+          <w:sz w:val="27"/>
+          <w:szCs w:val="27"/>
+        </w:rPr>
+        <w:t>,1], 10000, replace = TRUE)</w:t>
+      </w:r>
+    </w:p>
+    <w:p>
+      <w:pPr>
+        <w:pStyle w:val="NormalWeb"/>
+        <w:spacing w:after="240" w:afterAutospacing="0"/>
+        <w:rPr>
+          <w:rFonts w:ascii="Arial" w:hAnsi="Arial" w:cs="Arial"/>
+          <w:b/>
+          <w:bCs/>
+          <w:color w:val="000000"/>
+          <w:sz w:val="27"/>
+          <w:szCs w:val="27"/>
+        </w:rPr>
+      </w:pPr>
+      <w:r>
+        <w:rPr>
+          <w:rFonts w:ascii="Arial" w:hAnsi="Arial" w:cs="Arial"/>
+          <w:color w:val="000000"/>
+          <w:sz w:val="27"/>
+          <w:szCs w:val="27"/>
+        </w:rPr>
+        <w:br/>
+      </w:r>
+      <w:r>
+        <w:rPr>
+          <w:rFonts w:ascii="Arial" w:hAnsi="Arial" w:cs="Arial"/>
+          <w:b/>
+          <w:bCs/>
+          <w:color w:val="000000"/>
+          <w:sz w:val="27"/>
+          <w:szCs w:val="27"/>
+        </w:rPr>
         <w:t xml:space="preserve">b) For your sample, use the functions </w:t>
       </w:r>
       <w:proofErr w:type="gramStart"/>
       <w:r>
         <w:rPr>
           <w:rFonts w:ascii="Arial" w:hAnsi="Arial" w:cs="Arial"/>
+          <w:b/>
+          <w:bCs/>
           <w:color w:val="000000"/>
           <w:sz w:val="27"/>
           <w:szCs w:val="27"/>
@@ -485,63 +1146,252 @@
       <w:r>
         <w:rPr>
           <w:rFonts w:ascii="Arial" w:hAnsi="Arial" w:cs="Arial"/>
+          <w:b/>
+          <w:bCs/>
           <w:color w:val="000000"/>
           <w:sz w:val="27"/>
           <w:szCs w:val="27"/>
         </w:rPr>
         <w:t xml:space="preserve">), max(), var() and quantile(,.25) to compute the mean, maximum, variance and 1st quartile respectively. Show your R code and the resulting values. </w:t>
       </w:r>
-      <w:r>
-        <w:rPr>
-          <w:rFonts w:ascii="Arial" w:hAnsi="Arial" w:cs="Arial"/>
-          <w:color w:val="000000"/>
-          <w:sz w:val="27"/>
-          <w:szCs w:val="27"/>
-        </w:rPr>
-        <w:br/>
-      </w:r>
-      <w:r>
-        <w:rPr>
-          <w:rFonts w:ascii="Arial" w:hAnsi="Arial" w:cs="Arial"/>
-          <w:color w:val="000000"/>
-          <w:sz w:val="27"/>
-          <w:szCs w:val="27"/>
-        </w:rPr>
-        <w:t xml:space="preserve"> </w:t>
-      </w:r>
-      <w:r>
-        <w:rPr>
-          <w:rFonts w:ascii="Arial" w:hAnsi="Arial" w:cs="Arial"/>
-          <w:color w:val="000000"/>
-          <w:sz w:val="27"/>
-          <w:szCs w:val="27"/>
-        </w:rPr>
-        <w:br/>
-        <w:t>c) Compute the same quantities in part b on the entire data set and show your answers. How much do they differ from your answers in part b?</w:t>
-      </w:r>
-      <w:r>
-        <w:rPr>
-          <w:rFonts w:ascii="Arial" w:hAnsi="Arial" w:cs="Arial"/>
-          <w:color w:val="000000"/>
-          <w:sz w:val="27"/>
-          <w:szCs w:val="27"/>
-        </w:rPr>
-        <w:br/>
-      </w:r>
-      <w:r>
-        <w:rPr>
-          <w:rFonts w:ascii="Arial" w:hAnsi="Arial" w:cs="Arial"/>
-          <w:color w:val="000000"/>
-          <w:sz w:val="27"/>
-          <w:szCs w:val="27"/>
-        </w:rPr>
-        <w:br/>
-        <w:t xml:space="preserve">d) Save your sample from R to a csv file using the command </w:t>
+    </w:p>
+    <w:p>
+      <w:pPr>
+        <w:pStyle w:val="NormalWeb"/>
+        <w:spacing w:after="240" w:afterAutospacing="0"/>
+        <w:rPr>
+          <w:rFonts w:ascii="Arial" w:hAnsi="Arial" w:cs="Arial"/>
+          <w:color w:val="000000"/>
+          <w:sz w:val="27"/>
+          <w:szCs w:val="27"/>
+        </w:rPr>
+      </w:pPr>
+      <w:r>
+        <w:rPr>
+          <w:rFonts w:ascii="Arial" w:hAnsi="Arial" w:cs="Arial"/>
+          <w:color w:val="000000"/>
+          <w:sz w:val="27"/>
+          <w:szCs w:val="27"/>
+        </w:rPr>
+        <w:t>mean(s) = 9.426801</w:t>
+      </w:r>
+    </w:p>
+    <w:p>
+      <w:pPr>
+        <w:pStyle w:val="NormalWeb"/>
+        <w:spacing w:after="240" w:afterAutospacing="0"/>
+        <w:rPr>
+          <w:rFonts w:ascii="Arial" w:hAnsi="Arial" w:cs="Arial"/>
+          <w:color w:val="000000"/>
+          <w:sz w:val="27"/>
+          <w:szCs w:val="27"/>
+        </w:rPr>
+      </w:pPr>
+      <w:r>
+        <w:rPr>
+          <w:rFonts w:ascii="Arial" w:hAnsi="Arial" w:cs="Arial"/>
+          <w:color w:val="000000"/>
+          <w:sz w:val="27"/>
+          <w:szCs w:val="27"/>
+        </w:rPr>
+        <w:t>max(s) = 17.26488</w:t>
+      </w:r>
+    </w:p>
+    <w:p>
+      <w:pPr>
+        <w:pStyle w:val="NormalWeb"/>
+        <w:spacing w:after="240" w:afterAutospacing="0"/>
+        <w:rPr>
+          <w:rFonts w:ascii="Arial" w:hAnsi="Arial" w:cs="Arial"/>
+          <w:color w:val="000000"/>
+          <w:sz w:val="27"/>
+          <w:szCs w:val="27"/>
+        </w:rPr>
+      </w:pPr>
+      <w:r>
+        <w:rPr>
+          <w:rFonts w:ascii="Arial" w:hAnsi="Arial" w:cs="Arial"/>
+          <w:color w:val="000000"/>
+          <w:sz w:val="27"/>
+          <w:szCs w:val="27"/>
+        </w:rPr>
+        <w:t>quantile(s,.25) = 25% 8.055174</w:t>
+      </w:r>
+      <w:r>
+        <w:rPr>
+          <w:rFonts w:ascii="Arial" w:hAnsi="Arial" w:cs="Arial"/>
+          <w:color w:val="000000"/>
+          <w:sz w:val="27"/>
+          <w:szCs w:val="27"/>
+        </w:rPr>
+        <w:br/>
+      </w:r>
+      <w:r>
+        <w:rPr>
+          <w:rFonts w:ascii="Arial" w:hAnsi="Arial" w:cs="Arial"/>
+          <w:color w:val="000000"/>
+          <w:sz w:val="27"/>
+          <w:szCs w:val="27"/>
+        </w:rPr>
+        <w:br/>
+        <w:t xml:space="preserve">c) </w:t>
+      </w:r>
+      <w:r>
+        <w:rPr>
+          <w:rFonts w:ascii="Arial" w:hAnsi="Arial" w:cs="Arial"/>
+          <w:b/>
+          <w:bCs/>
+          <w:color w:val="000000"/>
+          <w:sz w:val="27"/>
+          <w:szCs w:val="27"/>
+        </w:rPr>
+        <w:t>Compute the same quantities in part b on the entire data set and show your answers. How much do they differ from your answers in part b?</w:t>
+      </w:r>
+      <w:r>
+        <w:rPr>
+          <w:rFonts w:ascii="Arial" w:hAnsi="Arial" w:cs="Arial"/>
+          <w:b/>
+          <w:bCs/>
+          <w:color w:val="000000"/>
+          <w:sz w:val="27"/>
+          <w:szCs w:val="27"/>
+        </w:rPr>
+        <w:br/>
+      </w:r>
+    </w:p>
+    <w:p>
+      <w:pPr>
+        <w:pStyle w:val="NormalWeb"/>
+        <w:spacing w:after="240" w:afterAutospacing="0"/>
+        <w:rPr>
+          <w:rFonts w:ascii="Arial" w:hAnsi="Arial" w:cs="Arial"/>
+          <w:color w:val="000000"/>
+          <w:sz w:val="27"/>
+          <w:szCs w:val="27"/>
+        </w:rPr>
+      </w:pPr>
+      <w:r>
+        <w:rPr>
+          <w:rFonts w:ascii="Arial" w:hAnsi="Arial" w:cs="Arial"/>
+          <w:color w:val="000000"/>
+          <w:sz w:val="27"/>
+          <w:szCs w:val="27"/>
+        </w:rPr>
+        <w:t>mean(data) = 9.4530</w:t>
+      </w:r>
+    </w:p>
+    <w:p>
+      <w:pPr>
+        <w:pStyle w:val="NormalWeb"/>
+        <w:spacing w:after="240" w:afterAutospacing="0"/>
+        <w:rPr>
+          <w:rFonts w:ascii="Arial" w:hAnsi="Arial" w:cs="Arial"/>
+          <w:color w:val="000000"/>
+          <w:sz w:val="27"/>
+          <w:szCs w:val="27"/>
+        </w:rPr>
+      </w:pPr>
+      <w:r>
+        <w:rPr>
+          <w:rFonts w:ascii="Arial" w:hAnsi="Arial" w:cs="Arial"/>
+          <w:color w:val="000000"/>
+          <w:sz w:val="27"/>
+          <w:szCs w:val="27"/>
+        </w:rPr>
+        <w:t>max(s) = 18.6777</w:t>
+      </w:r>
+    </w:p>
+    <w:p>
+      <w:pPr>
+        <w:pStyle w:val="NormalWeb"/>
+        <w:spacing w:after="240" w:afterAutospacing="0"/>
+        <w:rPr>
+          <w:rFonts w:ascii="Arial" w:hAnsi="Arial" w:cs="Arial"/>
+          <w:color w:val="000000"/>
+          <w:sz w:val="27"/>
+          <w:szCs w:val="27"/>
+        </w:rPr>
+      </w:pPr>
+      <w:r>
+        <w:rPr>
+          <w:rFonts w:ascii="Arial" w:hAnsi="Arial" w:cs="Arial"/>
+          <w:color w:val="000000"/>
+          <w:sz w:val="27"/>
+          <w:szCs w:val="27"/>
+        </w:rPr>
+        <w:t>quantile</w:t>
+      </w:r>
+      <w:r>
+        <w:rPr>
+          <w:rFonts w:ascii="Arial" w:hAnsi="Arial" w:cs="Arial"/>
+          <w:color w:val="000000"/>
+          <w:sz w:val="27"/>
+          <w:szCs w:val="27"/>
+        </w:rPr>
+        <w:t xml:space="preserve"> (s, .25) = 8.1058</w:t>
+      </w:r>
+    </w:p>
+    <w:p>
+      <w:pPr>
+        <w:pStyle w:val="NormalWeb"/>
+        <w:spacing w:after="240" w:afterAutospacing="0"/>
+        <w:rPr>
+          <w:rFonts w:ascii="Arial" w:hAnsi="Arial" w:cs="Arial"/>
+          <w:color w:val="000000"/>
+          <w:sz w:val="27"/>
+          <w:szCs w:val="27"/>
+        </w:rPr>
+      </w:pPr>
+      <w:r>
+        <w:rPr>
+          <w:rFonts w:ascii="Arial" w:hAnsi="Arial" w:cs="Arial"/>
+          <w:color w:val="000000"/>
+          <w:sz w:val="27"/>
+          <w:szCs w:val="27"/>
+        </w:rPr>
+        <w:t>Comparing both the values from sample and actual data, all the values (mean, max and quantile) are approximately same.</w:t>
+      </w:r>
+    </w:p>
+    <w:p>
+      <w:pPr>
+        <w:pStyle w:val="NormalWeb"/>
+        <w:spacing w:after="240" w:afterAutospacing="0"/>
+        <w:rPr>
+          <w:rFonts w:ascii="Arial" w:hAnsi="Arial" w:cs="Arial"/>
+          <w:b/>
+          <w:bCs/>
+          <w:color w:val="000000"/>
+          <w:sz w:val="27"/>
+          <w:szCs w:val="27"/>
+        </w:rPr>
+      </w:pPr>
+      <w:r>
+        <w:rPr>
+          <w:rFonts w:ascii="Arial" w:hAnsi="Arial" w:cs="Arial"/>
+          <w:color w:val="000000"/>
+          <w:sz w:val="27"/>
+          <w:szCs w:val="27"/>
+        </w:rPr>
+        <w:br/>
+        <w:t xml:space="preserve">d) </w:t>
+      </w:r>
+      <w:r>
+        <w:rPr>
+          <w:rFonts w:ascii="Arial" w:hAnsi="Arial" w:cs="Arial"/>
+          <w:b/>
+          <w:bCs/>
+          <w:color w:val="000000"/>
+          <w:sz w:val="27"/>
+          <w:szCs w:val="27"/>
+        </w:rPr>
+        <w:t xml:space="preserve">Save your sample from R to a csv file using the command </w:t>
       </w:r>
       <w:proofErr w:type="gramStart"/>
       <w:r>
         <w:rPr>
           <w:rFonts w:ascii="Arial" w:hAnsi="Arial" w:cs="Arial"/>
+          <w:b/>
+          <w:bCs/>
           <w:color w:val="000000"/>
           <w:sz w:val="27"/>
           <w:szCs w:val="27"/>
@@ -552,29 +1402,248 @@
       <w:r>
         <w:rPr>
           <w:rFonts w:ascii="Arial" w:hAnsi="Arial" w:cs="Arial"/>
-          <w:color w:val="000000"/>
-          <w:sz w:val="27"/>
-          <w:szCs w:val="27"/>
-        </w:rPr>
-        <w:t>). Then open this file with Excel and compute the mean, maximum, variance and 1st quartile. Provide the values and name the Excel functions you used to compute these.</w:t>
-      </w:r>
-      <w:r>
-        <w:rPr>
-          <w:rFonts w:ascii="Arial" w:hAnsi="Arial" w:cs="Arial"/>
-          <w:color w:val="000000"/>
-          <w:sz w:val="27"/>
-          <w:szCs w:val="27"/>
-        </w:rPr>
-        <w:br/>
-      </w:r>
-      <w:r>
-        <w:rPr>
-          <w:rFonts w:ascii="Arial" w:hAnsi="Arial" w:cs="Arial"/>
-          <w:color w:val="000000"/>
-          <w:sz w:val="27"/>
-          <w:szCs w:val="27"/>
-        </w:rPr>
-        <w:br/>
+          <w:b/>
+          <w:bCs/>
+          <w:color w:val="000000"/>
+          <w:sz w:val="27"/>
+          <w:szCs w:val="27"/>
+        </w:rPr>
+        <w:t xml:space="preserve">). Then open this file with Excel and compute the mean, maximum, </w:t>
+      </w:r>
+      <w:r>
+        <w:rPr>
+          <w:rFonts w:ascii="Arial" w:hAnsi="Arial" w:cs="Arial"/>
+          <w:b/>
+          <w:bCs/>
+          <w:color w:val="000000"/>
+          <w:sz w:val="27"/>
+          <w:szCs w:val="27"/>
+        </w:rPr>
+        <w:lastRenderedPageBreak/>
+        <w:t>variance and 1st quartile. Provide the values and name the Excel functions you used to compute these.</w:t>
+      </w:r>
+    </w:p>
+    <w:p>
+      <w:pPr>
+        <w:pStyle w:val="NormalWeb"/>
+        <w:spacing w:after="240" w:afterAutospacing="0"/>
+        <w:rPr>
+          <w:rFonts w:ascii="Arial" w:hAnsi="Arial" w:cs="Arial"/>
+          <w:color w:val="000000"/>
+          <w:sz w:val="27"/>
+          <w:szCs w:val="27"/>
+        </w:rPr>
+      </w:pPr>
+      <w:r>
+        <w:rPr>
+          <w:rFonts w:ascii="Arial" w:hAnsi="Arial" w:cs="Arial"/>
+          <w:color w:val="000000"/>
+          <w:sz w:val="27"/>
+          <w:szCs w:val="27"/>
+        </w:rPr>
+        <w:t>Mean =&gt; =AVERAGE(</w:t>
+      </w:r>
+      <w:proofErr w:type="gramStart"/>
+      <w:r>
+        <w:rPr>
+          <w:rFonts w:ascii="Arial" w:hAnsi="Arial" w:cs="Arial"/>
+          <w:color w:val="000000"/>
+          <w:sz w:val="27"/>
+          <w:szCs w:val="27"/>
+        </w:rPr>
+        <w:t>A:A</w:t>
+      </w:r>
+      <w:proofErr w:type="gramEnd"/>
+      <w:r>
+        <w:rPr>
+          <w:rFonts w:ascii="Arial" w:hAnsi="Arial" w:cs="Arial"/>
+          <w:color w:val="000000"/>
+          <w:sz w:val="27"/>
+          <w:szCs w:val="27"/>
+        </w:rPr>
+        <w:t>) =&gt; 9.426801</w:t>
+      </w:r>
+    </w:p>
+    <w:p>
+      <w:pPr>
+        <w:pStyle w:val="NormalWeb"/>
+        <w:spacing w:after="240" w:afterAutospacing="0"/>
+        <w:rPr>
+          <w:rFonts w:ascii="Arial" w:hAnsi="Arial" w:cs="Arial"/>
+          <w:color w:val="000000"/>
+          <w:sz w:val="27"/>
+          <w:szCs w:val="27"/>
+        </w:rPr>
+      </w:pPr>
+      <w:r>
+        <w:rPr>
+          <w:rFonts w:ascii="Arial" w:hAnsi="Arial" w:cs="Arial"/>
+          <w:color w:val="000000"/>
+          <w:sz w:val="27"/>
+          <w:szCs w:val="27"/>
+        </w:rPr>
+        <w:t>Maximum =&gt; =MAX(</w:t>
+      </w:r>
+      <w:proofErr w:type="gramStart"/>
+      <w:r>
+        <w:rPr>
+          <w:rFonts w:ascii="Arial" w:hAnsi="Arial" w:cs="Arial"/>
+          <w:color w:val="000000"/>
+          <w:sz w:val="27"/>
+          <w:szCs w:val="27"/>
+        </w:rPr>
+        <w:t>A:A</w:t>
+      </w:r>
+      <w:proofErr w:type="gramEnd"/>
+      <w:r>
+        <w:rPr>
+          <w:rFonts w:ascii="Arial" w:hAnsi="Arial" w:cs="Arial"/>
+          <w:color w:val="000000"/>
+          <w:sz w:val="27"/>
+          <w:szCs w:val="27"/>
+        </w:rPr>
+        <w:t>) =&gt; 17.26488</w:t>
+      </w:r>
+    </w:p>
+    <w:p>
+      <w:pPr>
+        <w:pStyle w:val="NormalWeb"/>
+        <w:spacing w:after="240" w:afterAutospacing="0"/>
+        <w:rPr>
+          <w:rFonts w:ascii="Arial" w:hAnsi="Arial" w:cs="Arial"/>
+          <w:color w:val="000000"/>
+          <w:sz w:val="27"/>
+          <w:szCs w:val="27"/>
+        </w:rPr>
+      </w:pPr>
+      <w:r>
+        <w:rPr>
+          <w:rFonts w:ascii="Arial" w:hAnsi="Arial" w:cs="Arial"/>
+          <w:color w:val="000000"/>
+          <w:sz w:val="27"/>
+          <w:szCs w:val="27"/>
+        </w:rPr>
+        <w:t>Variance =</w:t>
+      </w:r>
+      <w:proofErr w:type="gramStart"/>
+      <w:r>
+        <w:rPr>
+          <w:rFonts w:ascii="Arial" w:hAnsi="Arial" w:cs="Arial"/>
+          <w:color w:val="000000"/>
+          <w:sz w:val="27"/>
+          <w:szCs w:val="27"/>
+        </w:rPr>
+        <w:t>&gt;  =VAR.P</w:t>
+      </w:r>
+      <w:proofErr w:type="gramEnd"/>
+      <w:r>
+        <w:rPr>
+          <w:rFonts w:ascii="Arial" w:hAnsi="Arial" w:cs="Arial"/>
+          <w:color w:val="000000"/>
+          <w:sz w:val="27"/>
+          <w:szCs w:val="27"/>
+        </w:rPr>
+        <w:t>(A:A) =&gt; 4.056299</w:t>
+      </w:r>
+    </w:p>
+    <w:p>
+      <w:pPr>
+        <w:pStyle w:val="NormalWeb"/>
+        <w:spacing w:after="240" w:afterAutospacing="0"/>
+        <w:rPr>
+          <w:rFonts w:ascii="Arial" w:hAnsi="Arial" w:cs="Arial"/>
+          <w:color w:val="000000"/>
+          <w:sz w:val="27"/>
+          <w:szCs w:val="27"/>
+        </w:rPr>
+      </w:pPr>
+      <w:r>
+        <w:rPr>
+          <w:rFonts w:ascii="Arial" w:hAnsi="Arial" w:cs="Arial"/>
+          <w:color w:val="000000"/>
+          <w:sz w:val="27"/>
+          <w:szCs w:val="27"/>
+        </w:rPr>
+        <w:t>1</w:t>
+      </w:r>
+      <w:r>
+        <w:rPr>
+          <w:rFonts w:ascii="Arial" w:hAnsi="Arial" w:cs="Arial"/>
+          <w:color w:val="000000"/>
+          <w:sz w:val="27"/>
+          <w:szCs w:val="27"/>
+          <w:vertAlign w:val="superscript"/>
+        </w:rPr>
+        <w:t>st</w:t>
+      </w:r>
+      <w:r>
+        <w:rPr>
+          <w:rFonts w:ascii="Arial" w:hAnsi="Arial" w:cs="Arial"/>
+          <w:color w:val="000000"/>
+          <w:sz w:val="27"/>
+          <w:szCs w:val="27"/>
+        </w:rPr>
+        <w:t xml:space="preserve"> quartile =&gt; =QUARTILE(</w:t>
+      </w:r>
+      <w:proofErr w:type="gramStart"/>
+      <w:r>
+        <w:rPr>
+          <w:rFonts w:ascii="Arial" w:hAnsi="Arial" w:cs="Arial"/>
+          <w:color w:val="000000"/>
+          <w:sz w:val="27"/>
+          <w:szCs w:val="27"/>
+        </w:rPr>
+        <w:t>A:A</w:t>
+      </w:r>
+      <w:proofErr w:type="gramEnd"/>
+      <w:r>
+        <w:rPr>
+          <w:rFonts w:ascii="Arial" w:hAnsi="Arial" w:cs="Arial"/>
+          <w:color w:val="000000"/>
+          <w:sz w:val="27"/>
+          <w:szCs w:val="27"/>
+        </w:rPr>
+        <w:t>,1) =&gt; 8.055174</w:t>
+      </w:r>
+    </w:p>
+    <w:p>
+      <w:pPr>
+        <w:pStyle w:val="NormalWeb"/>
+        <w:spacing w:after="240" w:afterAutospacing="0"/>
+        <w:rPr>
+          <w:rFonts w:ascii="Arial" w:hAnsi="Arial" w:cs="Arial"/>
+          <w:color w:val="000000"/>
+          <w:sz w:val="27"/>
+          <w:szCs w:val="27"/>
+        </w:rPr>
+      </w:pPr>
+      <w:r>
+        <w:rPr>
+          <w:rFonts w:ascii="Arial" w:hAnsi="Arial" w:cs="Arial"/>
+          <w:color w:val="000000"/>
+          <w:sz w:val="27"/>
+          <w:szCs w:val="27"/>
+        </w:rPr>
+        <w:br/>
+      </w:r>
+      <w:r>
+        <w:rPr>
+          <w:rFonts w:ascii="Arial" w:hAnsi="Arial" w:cs="Arial"/>
+          <w:color w:val="000000"/>
+          <w:sz w:val="27"/>
+          <w:szCs w:val="27"/>
+        </w:rPr>
+        <w:br/>
+      </w:r>
+      <w:r>
+        <w:rPr>
+          <w:rFonts w:ascii="Arial" w:hAnsi="Arial" w:cs="Arial"/>
+          <w:b/>
+          <w:bCs/>
+          <w:color w:val="000000"/>
+          <w:sz w:val="27"/>
+          <w:szCs w:val="27"/>
+        </w:rPr>
         <w:t>e) Exactly what happens if you try to open the full data set with Excel?</w:t>
       </w:r>
       <w:r>
@@ -594,20 +1663,34 @@
           <w:szCs w:val="27"/>
         </w:rPr>
         <w:br/>
+      </w:r>
+      <w:r>
+        <w:rPr>
+          <w:rFonts w:ascii="Arial" w:hAnsi="Arial" w:cs="Arial"/>
+          <w:b/>
+          <w:bCs/>
+          <w:color w:val="000000"/>
+          <w:sz w:val="27"/>
+          <w:szCs w:val="27"/>
+        </w:rPr>
         <w:t>6) Read Chapter 3 (only sections 3.1, 3.2 and 3.3).</w:t>
       </w:r>
       <w:r>
         <w:rPr>
           <w:rFonts w:ascii="Arial" w:hAnsi="Arial" w:cs="Arial"/>
-          <w:color w:val="000000"/>
-          <w:sz w:val="27"/>
-          <w:szCs w:val="27"/>
-        </w:rPr>
-        <w:br/>
-      </w:r>
-      <w:r>
-        <w:rPr>
-          <w:rFonts w:ascii="Arial" w:hAnsi="Arial" w:cs="Arial"/>
+          <w:b/>
+          <w:bCs/>
+          <w:color w:val="000000"/>
+          <w:sz w:val="27"/>
+          <w:szCs w:val="27"/>
+        </w:rPr>
+        <w:br/>
+      </w:r>
+      <w:r>
+        <w:rPr>
+          <w:rFonts w:ascii="Arial" w:hAnsi="Arial" w:cs="Arial"/>
+          <w:b/>
+          <w:bCs/>
           <w:color w:val="000000"/>
           <w:sz w:val="27"/>
           <w:szCs w:val="27"/>
@@ -615,11 +1698,13 @@
         <w:br/>
         <w:t xml:space="preserve">7) This question uses a sample of 1500 California house prices at </w:t>
       </w:r>
-      <w:hyperlink r:id="rId7">
+      <w:hyperlink r:id="rId10">
         <w:r>
           <w:rPr>
             <w:rStyle w:val="InternetLink"/>
             <w:rFonts w:ascii="Arial" w:hAnsi="Arial" w:cs="Arial"/>
+            <w:b/>
+            <w:bCs/>
             <w:sz w:val="27"/>
             <w:szCs w:val="27"/>
           </w:rPr>
@@ -629,17 +1714,21 @@
       <w:r>
         <w:rPr>
           <w:rFonts w:ascii="Arial" w:hAnsi="Arial" w:cs="Arial"/>
+          <w:b/>
+          <w:bCs/>
           <w:color w:val="000000"/>
           <w:sz w:val="27"/>
           <w:szCs w:val="27"/>
         </w:rPr>
         <w:t xml:space="preserve"> and a sample of 10,000 Ohio house prices at </w:t>
       </w:r>
-      <w:hyperlink r:id="rId8">
+      <w:hyperlink r:id="rId11">
         <w:r>
           <w:rPr>
             <w:rStyle w:val="InternetLink"/>
             <w:rFonts w:ascii="Arial" w:hAnsi="Arial" w:cs="Arial"/>
+            <w:b/>
+            <w:bCs/>
             <w:sz w:val="27"/>
             <w:szCs w:val="27"/>
           </w:rPr>
@@ -649,6 +1738,8 @@
       <w:r>
         <w:rPr>
           <w:rFonts w:ascii="Arial" w:hAnsi="Arial" w:cs="Arial"/>
+          <w:b/>
+          <w:bCs/>
           <w:color w:val="000000"/>
           <w:sz w:val="27"/>
           <w:szCs w:val="27"/>
@@ -672,6 +1763,16 @@
           <w:szCs w:val="27"/>
         </w:rPr>
         <w:br/>
+      </w:r>
+      <w:r>
+        <w:rPr>
+          <w:rFonts w:ascii="Arial" w:hAnsi="Arial" w:cs="Arial"/>
+          <w:b/>
+          <w:bCs/>
+          <w:color w:val="000000"/>
+          <w:sz w:val="27"/>
+          <w:szCs w:val="27"/>
+        </w:rPr>
         <w:t>a) Use R to produce a single graph displaying a boxplot for each set (as in ICE #16). Include the R commands and the plot. Put your name in the title of the plot (for example, main="Britney Spears' Boxplots").</w:t>
       </w:r>
       <w:r>
@@ -683,47 +1784,469 @@
         </w:rPr>
         <w:br/>
       </w:r>
-      <w:r>
-        <w:rPr>
-          <w:rFonts w:ascii="Arial" w:hAnsi="Arial" w:cs="Arial"/>
-          <w:color w:val="000000"/>
-          <w:sz w:val="27"/>
-          <w:szCs w:val="27"/>
-        </w:rPr>
-        <w:br/>
+    </w:p>
+    <w:p>
+      <w:pPr>
+        <w:pStyle w:val="NormalWeb"/>
+        <w:spacing w:after="240" w:afterAutospacing="0"/>
+        <w:rPr>
+          <w:rFonts w:ascii="Arial" w:hAnsi="Arial" w:cs="Arial"/>
+          <w:color w:val="000000"/>
+          <w:sz w:val="27"/>
+          <w:szCs w:val="27"/>
+        </w:rPr>
+      </w:pPr>
+      <w:r>
+        <w:rPr>
+          <w:rFonts w:ascii="Arial" w:hAnsi="Arial" w:cs="Arial"/>
+          <w:b/>
+          <w:bCs/>
+          <w:color w:val="000000"/>
+          <w:sz w:val="27"/>
+          <w:szCs w:val="27"/>
+        </w:rPr>
+        <w:t>COMMAND</w:t>
+      </w:r>
+      <w:r>
+        <w:rPr>
+          <w:rFonts w:ascii="Arial" w:hAnsi="Arial" w:cs="Arial"/>
+          <w:color w:val="000000"/>
+          <w:sz w:val="27"/>
+          <w:szCs w:val="27"/>
+        </w:rPr>
+        <w:t xml:space="preserve">: </w:t>
+      </w:r>
+      <w:proofErr w:type="gramStart"/>
+      <w:r>
+        <w:rPr>
+          <w:rFonts w:ascii="Arial" w:hAnsi="Arial" w:cs="Arial"/>
+          <w:color w:val="000000"/>
+          <w:sz w:val="27"/>
+          <w:szCs w:val="27"/>
+        </w:rPr>
+        <w:t>boxplot(</w:t>
+      </w:r>
+      <w:proofErr w:type="spellStart"/>
+      <w:proofErr w:type="gramEnd"/>
+      <w:r>
+        <w:rPr>
+          <w:rFonts w:ascii="Arial" w:hAnsi="Arial" w:cs="Arial"/>
+          <w:color w:val="000000"/>
+          <w:sz w:val="27"/>
+          <w:szCs w:val="27"/>
+        </w:rPr>
+        <w:t>CA_data</w:t>
+      </w:r>
+      <w:proofErr w:type="spellEnd"/>
+      <w:r>
+        <w:rPr>
+          <w:rFonts w:ascii="Arial" w:hAnsi="Arial" w:cs="Arial"/>
+          <w:color w:val="000000"/>
+          <w:sz w:val="27"/>
+          <w:szCs w:val="27"/>
+        </w:rPr>
+        <w:t xml:space="preserve">[,1], </w:t>
+      </w:r>
+      <w:proofErr w:type="spellStart"/>
+      <w:r>
+        <w:rPr>
+          <w:rFonts w:ascii="Arial" w:hAnsi="Arial" w:cs="Arial"/>
+          <w:color w:val="000000"/>
+          <w:sz w:val="27"/>
+          <w:szCs w:val="27"/>
+        </w:rPr>
+        <w:t>OH_data</w:t>
+      </w:r>
+      <w:proofErr w:type="spellEnd"/>
+      <w:r>
+        <w:rPr>
+          <w:rFonts w:ascii="Arial" w:hAnsi="Arial" w:cs="Arial"/>
+          <w:color w:val="000000"/>
+          <w:sz w:val="27"/>
+          <w:szCs w:val="27"/>
+        </w:rPr>
+        <w:t>[,1], main="RNV Sundeep's Boxplots")</w:t>
+      </w:r>
+    </w:p>
+    <w:p>
+      <w:pPr>
+        <w:pStyle w:val="NormalWeb"/>
+        <w:spacing w:after="240" w:afterAutospacing="0"/>
+        <w:rPr>
+          <w:rFonts w:ascii="Arial" w:hAnsi="Arial" w:cs="Arial"/>
+          <w:color w:val="000000"/>
+          <w:sz w:val="27"/>
+          <w:szCs w:val="27"/>
+        </w:rPr>
+      </w:pPr>
+      <w:r>
+        <w:rPr>
+          <w:rFonts w:ascii="Arial" w:hAnsi="Arial" w:cs="Arial"/>
+          <w:noProof/>
+          <w:color w:val="000000"/>
+          <w:sz w:val="27"/>
+          <w:szCs w:val="27"/>
+        </w:rPr>
+        <w:lastRenderedPageBreak/>
+        <w:drawing>
+          <wp:inline distT="0" distB="0" distL="0" distR="0" wp14:anchorId="1B304C3F" wp14:editId="32D74EBA">
+            <wp:extent cx="5135880" cy="5509260"/>
+            <wp:effectExtent l="0" t="0" r="0" b="0"/>
+            <wp:docPr id="3" name="Picture 3"/>
+            <wp:cNvGraphicFramePr>
+              <a:graphicFrameLocks xmlns:a="http://schemas.openxmlformats.org/drawingml/2006/main" noChangeAspect="1"/>
+            </wp:cNvGraphicFramePr>
+            <a:graphic xmlns:a="http://schemas.openxmlformats.org/drawingml/2006/main">
+              <a:graphicData uri="http://schemas.openxmlformats.org/drawingml/2006/picture">
+                <pic:pic xmlns:pic="http://schemas.openxmlformats.org/drawingml/2006/picture">
+                  <pic:nvPicPr>
+                    <pic:cNvPr id="0" name="Picture 3"/>
+                    <pic:cNvPicPr>
+                      <a:picLocks noChangeAspect="1" noChangeArrowheads="1"/>
+                    </pic:cNvPicPr>
+                  </pic:nvPicPr>
+                  <pic:blipFill>
+                    <a:blip r:embed="rId12">
+                      <a:extLst>
+                        <a:ext uri="{28A0092B-C50C-407E-A947-70E740481C1C}">
+                          <a14:useLocalDpi xmlns:a14="http://schemas.microsoft.com/office/drawing/2010/main" val="0"/>
+                        </a:ext>
+                      </a:extLst>
+                    </a:blip>
+                    <a:srcRect/>
+                    <a:stretch>
+                      <a:fillRect/>
+                    </a:stretch>
+                  </pic:blipFill>
+                  <pic:spPr bwMode="auto">
+                    <a:xfrm>
+                      <a:off x="0" y="0"/>
+                      <a:ext cx="5135880" cy="5509260"/>
+                    </a:xfrm>
+                    <a:prstGeom prst="rect">
+                      <a:avLst/>
+                    </a:prstGeom>
+                    <a:noFill/>
+                    <a:ln>
+                      <a:noFill/>
+                    </a:ln>
+                  </pic:spPr>
+                </pic:pic>
+              </a:graphicData>
+            </a:graphic>
+          </wp:inline>
+        </w:drawing>
+      </w:r>
+    </w:p>
+    <w:p>
+      <w:pPr>
+        <w:pStyle w:val="NormalWeb"/>
+        <w:spacing w:after="240" w:afterAutospacing="0"/>
+        <w:rPr>
+          <w:rFonts w:ascii="Arial" w:hAnsi="Arial" w:cs="Arial"/>
+          <w:b/>
+          <w:bCs/>
+          <w:color w:val="000000"/>
+          <w:sz w:val="27"/>
+          <w:szCs w:val="27"/>
+        </w:rPr>
+      </w:pPr>
+      <w:r>
+        <w:rPr>
+          <w:rFonts w:ascii="Arial" w:hAnsi="Arial" w:cs="Arial"/>
+          <w:color w:val="000000"/>
+          <w:sz w:val="27"/>
+          <w:szCs w:val="27"/>
+        </w:rPr>
+        <w:br/>
+      </w:r>
+      <w:r>
+        <w:rPr>
+          <w:rFonts w:ascii="Arial" w:hAnsi="Arial" w:cs="Arial"/>
+          <w:b/>
+          <w:bCs/>
+          <w:color w:val="000000"/>
+          <w:sz w:val="27"/>
+          <w:szCs w:val="27"/>
+        </w:rPr>
         <w:t>b) Use R to produce a frequency histogram for only the California house prices. Use intervals of width $500,000 beginning at 0 and ending at $3.5 million. Include the R commands and the plot. Put your name in the title of the plot.</w:t>
       </w:r>
       <w:r>
         <w:rPr>
           <w:rFonts w:ascii="Arial" w:hAnsi="Arial" w:cs="Arial"/>
-          <w:color w:val="000000"/>
-          <w:sz w:val="27"/>
-          <w:szCs w:val="27"/>
-        </w:rPr>
-        <w:br/>
-      </w:r>
-      <w:r>
-        <w:rPr>
-          <w:rFonts w:ascii="Arial" w:hAnsi="Arial" w:cs="Arial"/>
-          <w:color w:val="000000"/>
-          <w:sz w:val="27"/>
-          <w:szCs w:val="27"/>
-        </w:rPr>
-        <w:br/>
+          <w:b/>
+          <w:bCs/>
+          <w:color w:val="000000"/>
+          <w:sz w:val="27"/>
+          <w:szCs w:val="27"/>
+        </w:rPr>
+        <w:br/>
+      </w:r>
+    </w:p>
+    <w:p>
+      <w:pPr>
+        <w:pStyle w:val="NormalWeb"/>
+        <w:spacing w:after="240" w:afterAutospacing="0"/>
+        <w:rPr>
+          <w:rFonts w:ascii="Arial" w:hAnsi="Arial" w:cs="Arial"/>
+          <w:color w:val="000000"/>
+          <w:sz w:val="27"/>
+          <w:szCs w:val="27"/>
+        </w:rPr>
+      </w:pPr>
+      <w:r>
+        <w:rPr>
+          <w:rFonts w:ascii="Arial" w:hAnsi="Arial" w:cs="Arial"/>
+          <w:b/>
+          <w:bCs/>
+          <w:color w:val="000000"/>
+          <w:sz w:val="27"/>
+          <w:szCs w:val="27"/>
+        </w:rPr>
+        <w:t>COMMAND</w:t>
+      </w:r>
+      <w:r>
+        <w:rPr>
+          <w:rFonts w:ascii="Arial" w:hAnsi="Arial" w:cs="Arial"/>
+          <w:color w:val="000000"/>
+          <w:sz w:val="27"/>
+          <w:szCs w:val="27"/>
+        </w:rPr>
+        <w:t xml:space="preserve">: </w:t>
+      </w:r>
+      <w:proofErr w:type="gramStart"/>
+      <w:r>
+        <w:rPr>
+          <w:rFonts w:ascii="Arial" w:hAnsi="Arial" w:cs="Arial"/>
+          <w:color w:val="000000"/>
+          <w:sz w:val="27"/>
+          <w:szCs w:val="27"/>
+        </w:rPr>
+        <w:t>hist(</w:t>
+      </w:r>
+      <w:proofErr w:type="spellStart"/>
+      <w:proofErr w:type="gramEnd"/>
+      <w:r>
+        <w:rPr>
+          <w:rFonts w:ascii="Arial" w:hAnsi="Arial" w:cs="Arial"/>
+          <w:color w:val="000000"/>
+          <w:sz w:val="27"/>
+          <w:szCs w:val="27"/>
+        </w:rPr>
+        <w:t>CA_data</w:t>
+      </w:r>
+      <w:proofErr w:type="spellEnd"/>
+      <w:r>
+        <w:rPr>
+          <w:rFonts w:ascii="Arial" w:hAnsi="Arial" w:cs="Arial"/>
+          <w:color w:val="000000"/>
+          <w:sz w:val="27"/>
+          <w:szCs w:val="27"/>
+        </w:rPr>
+        <w:t>[,1], breaks = c(500 * (0:7)), main="RNV Sundeep's Histogram")</w:t>
+      </w:r>
+    </w:p>
+    <w:p>
+      <w:pPr>
+        <w:pStyle w:val="NormalWeb"/>
+        <w:spacing w:after="240" w:afterAutospacing="0"/>
+        <w:rPr>
+          <w:rFonts w:ascii="Arial" w:hAnsi="Arial" w:cs="Arial"/>
+          <w:color w:val="000000"/>
+          <w:sz w:val="27"/>
+          <w:szCs w:val="27"/>
+        </w:rPr>
+      </w:pPr>
+      <w:r>
+        <w:rPr>
+          <w:rFonts w:ascii="Arial" w:hAnsi="Arial" w:cs="Arial"/>
+          <w:noProof/>
+          <w:color w:val="000000"/>
+          <w:sz w:val="27"/>
+          <w:szCs w:val="27"/>
+        </w:rPr>
+        <w:lastRenderedPageBreak/>
+        <w:drawing>
+          <wp:inline distT="0" distB="0" distL="0" distR="0" wp14:anchorId="638912DE" wp14:editId="592DD285">
+            <wp:extent cx="5128260" cy="5501640"/>
+            <wp:effectExtent l="0" t="0" r="0" b="0"/>
+            <wp:docPr id="4" name="Picture 4"/>
+            <wp:cNvGraphicFramePr>
+              <a:graphicFrameLocks xmlns:a="http://schemas.openxmlformats.org/drawingml/2006/main" noChangeAspect="1"/>
+            </wp:cNvGraphicFramePr>
+            <a:graphic xmlns:a="http://schemas.openxmlformats.org/drawingml/2006/main">
+              <a:graphicData uri="http://schemas.openxmlformats.org/drawingml/2006/picture">
+                <pic:pic xmlns:pic="http://schemas.openxmlformats.org/drawingml/2006/picture">
+                  <pic:nvPicPr>
+                    <pic:cNvPr id="0" name="Picture 4"/>
+                    <pic:cNvPicPr>
+                      <a:picLocks noChangeAspect="1" noChangeArrowheads="1"/>
+                    </pic:cNvPicPr>
+                  </pic:nvPicPr>
+                  <pic:blipFill>
+                    <a:blip r:embed="rId13">
+                      <a:extLst>
+                        <a:ext uri="{28A0092B-C50C-407E-A947-70E740481C1C}">
+                          <a14:useLocalDpi xmlns:a14="http://schemas.microsoft.com/office/drawing/2010/main" val="0"/>
+                        </a:ext>
+                      </a:extLst>
+                    </a:blip>
+                    <a:srcRect/>
+                    <a:stretch>
+                      <a:fillRect/>
+                    </a:stretch>
+                  </pic:blipFill>
+                  <pic:spPr bwMode="auto">
+                    <a:xfrm>
+                      <a:off x="0" y="0"/>
+                      <a:ext cx="5128260" cy="5501640"/>
+                    </a:xfrm>
+                    <a:prstGeom prst="rect">
+                      <a:avLst/>
+                    </a:prstGeom>
+                    <a:noFill/>
+                    <a:ln>
+                      <a:noFill/>
+                    </a:ln>
+                  </pic:spPr>
+                </pic:pic>
+              </a:graphicData>
+            </a:graphic>
+          </wp:inline>
+        </w:drawing>
+      </w:r>
+    </w:p>
+    <w:p>
+      <w:pPr>
+        <w:pStyle w:val="NormalWeb"/>
+        <w:spacing w:after="240" w:afterAutospacing="0"/>
+        <w:rPr>
+          <w:rFonts w:ascii="Arial" w:hAnsi="Arial" w:cs="Arial"/>
+          <w:b/>
+          <w:bCs/>
+          <w:color w:val="000000"/>
+          <w:sz w:val="27"/>
+          <w:szCs w:val="27"/>
+        </w:rPr>
+      </w:pPr>
+      <w:r>
+        <w:rPr>
+          <w:rFonts w:ascii="Arial" w:hAnsi="Arial" w:cs="Arial"/>
+          <w:color w:val="000000"/>
+          <w:sz w:val="27"/>
+          <w:szCs w:val="27"/>
+        </w:rPr>
+        <w:br/>
+      </w:r>
+      <w:r>
+        <w:rPr>
+          <w:rFonts w:ascii="Arial" w:hAnsi="Arial" w:cs="Arial"/>
+          <w:b/>
+          <w:bCs/>
+          <w:color w:val="000000"/>
+          <w:sz w:val="27"/>
+          <w:szCs w:val="27"/>
+        </w:rPr>
         <w:t>c) Use R to plot the ECDF of the California houses and Ohio houses on the same graph (as in ICE #11). Include a legend. Include the R commands and the plot. Put your name in the title of the plot.</w:t>
       </w:r>
       <w:r>
         <w:rPr>
           <w:rFonts w:ascii="Arial" w:hAnsi="Arial" w:cs="Arial"/>
-          <w:color w:val="000000"/>
-          <w:sz w:val="27"/>
-          <w:szCs w:val="27"/>
-        </w:rPr>
-        <w:br/>
-      </w:r>
-      <w:r>
-        <w:rPr>
-          <w:rFonts w:ascii="Arial" w:hAnsi="Arial" w:cs="Arial"/>
+          <w:b/>
+          <w:bCs/>
+          <w:color w:val="000000"/>
+          <w:sz w:val="27"/>
+          <w:szCs w:val="27"/>
+        </w:rPr>
+        <w:br/>
+      </w:r>
+    </w:p>
+    <w:p>
+      <w:pPr>
+        <w:pStyle w:val="NormalWeb"/>
+        <w:spacing w:after="240" w:afterAutospacing="0"/>
+        <w:rPr>
+          <w:rFonts w:ascii="Arial" w:hAnsi="Arial" w:cs="Arial"/>
+          <w:color w:val="000000"/>
+          <w:sz w:val="27"/>
+          <w:szCs w:val="27"/>
+        </w:rPr>
+      </w:pPr>
+      <w:r>
+        <w:rPr>
+          <w:rFonts w:ascii="Arial" w:hAnsi="Arial" w:cs="Arial"/>
+          <w:noProof/>
+          <w:color w:val="000000"/>
+          <w:sz w:val="27"/>
+          <w:szCs w:val="27"/>
+        </w:rPr>
+        <w:lastRenderedPageBreak/>
+        <w:drawing>
+          <wp:inline distT="0" distB="0" distL="0" distR="0" wp14:anchorId="786C6F88" wp14:editId="063C4A9D">
+            <wp:extent cx="5105400" cy="5494020"/>
+            <wp:effectExtent l="0" t="0" r="0" b="0"/>
+            <wp:docPr id="5" name="Picture 5"/>
+            <wp:cNvGraphicFramePr>
+              <a:graphicFrameLocks xmlns:a="http://schemas.openxmlformats.org/drawingml/2006/main" noChangeAspect="1"/>
+            </wp:cNvGraphicFramePr>
+            <a:graphic xmlns:a="http://schemas.openxmlformats.org/drawingml/2006/main">
+              <a:graphicData uri="http://schemas.openxmlformats.org/drawingml/2006/picture">
+                <pic:pic xmlns:pic="http://schemas.openxmlformats.org/drawingml/2006/picture">
+                  <pic:nvPicPr>
+                    <pic:cNvPr id="0" name="Picture 5"/>
+                    <pic:cNvPicPr>
+                      <a:picLocks noChangeAspect="1" noChangeArrowheads="1"/>
+                    </pic:cNvPicPr>
+                  </pic:nvPicPr>
+                  <pic:blipFill>
+                    <a:blip r:embed="rId14">
+                      <a:extLst>
+                        <a:ext uri="{28A0092B-C50C-407E-A947-70E740481C1C}">
+                          <a14:useLocalDpi xmlns:a14="http://schemas.microsoft.com/office/drawing/2010/main" val="0"/>
+                        </a:ext>
+                      </a:extLst>
+                    </a:blip>
+                    <a:srcRect/>
+                    <a:stretch>
+                      <a:fillRect/>
+                    </a:stretch>
+                  </pic:blipFill>
+                  <pic:spPr bwMode="auto">
+                    <a:xfrm>
+                      <a:off x="0" y="0"/>
+                      <a:ext cx="5105400" cy="5494020"/>
+                    </a:xfrm>
+                    <a:prstGeom prst="rect">
+                      <a:avLst/>
+                    </a:prstGeom>
+                    <a:noFill/>
+                    <a:ln>
+                      <a:noFill/>
+                    </a:ln>
+                  </pic:spPr>
+                </pic:pic>
+              </a:graphicData>
+            </a:graphic>
+          </wp:inline>
+        </w:drawing>
+      </w:r>
+    </w:p>
+    <w:p>
+      <w:pPr>
+        <w:pStyle w:val="NormalWeb"/>
+        <w:spacing w:after="240" w:afterAutospacing="0"/>
+        <w:rPr>
+          <w:rFonts w:ascii="Arial" w:hAnsi="Arial" w:cs="Arial"/>
+          <w:color w:val="000000"/>
+          <w:sz w:val="27"/>
+          <w:szCs w:val="27"/>
+        </w:rPr>
+      </w:pPr>
+      <w:r>
+        <w:rPr>
+          <w:rFonts w:ascii="Arial" w:hAnsi="Arial" w:cs="Arial"/>
+          <w:b/>
+          <w:bCs/>
           <w:color w:val="000000"/>
           <w:sz w:val="27"/>
           <w:szCs w:val="27"/>
@@ -731,11 +2254,13 @@
         <w:br/>
         <w:t xml:space="preserve">8) This question uses the data at </w:t>
       </w:r>
-      <w:hyperlink r:id="rId9">
+      <w:hyperlink r:id="rId15">
         <w:r>
           <w:rPr>
             <w:rStyle w:val="InternetLink"/>
             <w:rFonts w:ascii="Arial" w:hAnsi="Arial" w:cs="Arial"/>
+            <w:b/>
+            <w:bCs/>
             <w:sz w:val="27"/>
             <w:szCs w:val="27"/>
           </w:rPr>
@@ -745,35 +2270,59 @@
       <w:r>
         <w:rPr>
           <w:rFonts w:ascii="Arial" w:hAnsi="Arial" w:cs="Arial"/>
-          <w:color w:val="000000"/>
-          <w:sz w:val="27"/>
-          <w:szCs w:val="27"/>
-        </w:rPr>
-        <w:t xml:space="preserve">. Download it to your computer. This data set gives the total number of wins for each of the 117 Division 1A college football teams for the 2003 and 2004 seasons. </w:t>
-      </w:r>
-      <w:r>
-        <w:rPr>
-          <w:rFonts w:ascii="Arial" w:hAnsi="Arial" w:cs="Arial"/>
-          <w:color w:val="000000"/>
-          <w:sz w:val="27"/>
-          <w:szCs w:val="27"/>
-        </w:rPr>
-        <w:br/>
-      </w:r>
-      <w:r>
-        <w:rPr>
-          <w:rFonts w:ascii="Arial" w:hAnsi="Arial" w:cs="Arial"/>
-          <w:color w:val="000000"/>
-          <w:sz w:val="27"/>
-          <w:szCs w:val="27"/>
-        </w:rPr>
-        <w:br/>
-        <w:t xml:space="preserve">a) Use </w:t>
+          <w:b/>
+          <w:bCs/>
+          <w:color w:val="000000"/>
+          <w:sz w:val="27"/>
+          <w:szCs w:val="27"/>
+        </w:rPr>
+        <w:t>. Download it to your computer. This data set gives the total number of wins for each of the 117 Division 1A college football teams for the 2003 and 2004 seasons.</w:t>
+      </w:r>
+      <w:r>
+        <w:rPr>
+          <w:rFonts w:ascii="Arial" w:hAnsi="Arial" w:cs="Arial"/>
+          <w:color w:val="000000"/>
+          <w:sz w:val="27"/>
+          <w:szCs w:val="27"/>
+        </w:rPr>
+        <w:t xml:space="preserve"> </w:t>
+      </w:r>
+      <w:r>
+        <w:rPr>
+          <w:rFonts w:ascii="Arial" w:hAnsi="Arial" w:cs="Arial"/>
+          <w:color w:val="000000"/>
+          <w:sz w:val="27"/>
+          <w:szCs w:val="27"/>
+        </w:rPr>
+        <w:br/>
+      </w:r>
+      <w:r>
+        <w:rPr>
+          <w:rFonts w:ascii="Arial" w:hAnsi="Arial" w:cs="Arial"/>
+          <w:color w:val="000000"/>
+          <w:sz w:val="27"/>
+          <w:szCs w:val="27"/>
+        </w:rPr>
+        <w:br/>
+        <w:t xml:space="preserve">a) </w:t>
+      </w:r>
+      <w:r>
+        <w:rPr>
+          <w:rFonts w:ascii="Arial" w:hAnsi="Arial" w:cs="Arial"/>
+          <w:b/>
+          <w:bCs/>
+          <w:color w:val="000000"/>
+          <w:sz w:val="27"/>
+          <w:szCs w:val="27"/>
+        </w:rPr>
+        <w:t xml:space="preserve">Use </w:t>
       </w:r>
       <w:proofErr w:type="gramStart"/>
       <w:r>
         <w:rPr>
           <w:rFonts w:ascii="Arial" w:hAnsi="Arial" w:cs="Arial"/>
+          <w:b/>
+          <w:bCs/>
           <w:color w:val="000000"/>
           <w:sz w:val="27"/>
           <w:szCs w:val="27"/>
@@ -784,21 +2333,258 @@
       <w:r>
         <w:rPr>
           <w:rFonts w:ascii="Arial" w:hAnsi="Arial" w:cs="Arial"/>
+          <w:b/>
+          <w:bCs/>
           <w:color w:val="000000"/>
           <w:sz w:val="27"/>
           <w:szCs w:val="27"/>
         </w:rPr>
         <w:t>) in R to make a scatter plot for this data with 2003 wins on the x-axis and 2004 wins on the y-axis. Use the range 0 to 12 for both the x-axis and y-axis. Include the R commands and the plot. Put your name in the title of the plot.</w:t>
       </w:r>
-      <w:r>
-        <w:rPr>
-          <w:rFonts w:ascii="Arial" w:hAnsi="Arial" w:cs="Arial"/>
-          <w:color w:val="000000"/>
-          <w:sz w:val="27"/>
-          <w:szCs w:val="27"/>
-        </w:rPr>
-        <w:br/>
-      </w:r>
+    </w:p>
+    <w:p>
+      <w:pPr>
+        <w:pStyle w:val="NormalWeb"/>
+        <w:spacing w:after="240" w:afterAutospacing="0"/>
+        <w:rPr>
+          <w:rFonts w:ascii="Arial" w:hAnsi="Arial" w:cs="Arial"/>
+          <w:color w:val="000000"/>
+          <w:sz w:val="27"/>
+          <w:szCs w:val="27"/>
+        </w:rPr>
+      </w:pPr>
+      <w:r>
+        <w:rPr>
+          <w:rFonts w:ascii="Arial" w:hAnsi="Arial" w:cs="Arial"/>
+          <w:b/>
+          <w:bCs/>
+          <w:color w:val="000000"/>
+          <w:sz w:val="27"/>
+          <w:szCs w:val="27"/>
+        </w:rPr>
+        <w:t>COMMAND</w:t>
+      </w:r>
+      <w:r>
+        <w:rPr>
+          <w:rFonts w:ascii="Arial" w:hAnsi="Arial" w:cs="Arial"/>
+          <w:color w:val="000000"/>
+          <w:sz w:val="27"/>
+          <w:szCs w:val="27"/>
+        </w:rPr>
+        <w:t xml:space="preserve">: </w:t>
+      </w:r>
+      <w:r>
+        <w:rPr>
+          <w:rFonts w:ascii="Arial" w:hAnsi="Arial" w:cs="Arial"/>
+          <w:color w:val="000000"/>
+          <w:sz w:val="27"/>
+          <w:szCs w:val="27"/>
+        </w:rPr>
+        <w:t>plot(</w:t>
+      </w:r>
+      <w:proofErr w:type="gramStart"/>
+      <w:r>
+        <w:rPr>
+          <w:rFonts w:ascii="Arial" w:hAnsi="Arial" w:cs="Arial"/>
+          <w:color w:val="000000"/>
+          <w:sz w:val="27"/>
+          <w:szCs w:val="27"/>
+        </w:rPr>
+        <w:t>data[</w:t>
+      </w:r>
+      <w:proofErr w:type="gramEnd"/>
+      <w:r>
+        <w:rPr>
+          <w:rFonts w:ascii="Arial" w:hAnsi="Arial" w:cs="Arial"/>
+          <w:color w:val="000000"/>
+          <w:sz w:val="27"/>
+          <w:szCs w:val="27"/>
+        </w:rPr>
+        <w:t xml:space="preserve">,2], data[,3], </w:t>
+      </w:r>
+      <w:proofErr w:type="spellStart"/>
+      <w:r>
+        <w:rPr>
+          <w:rFonts w:ascii="Arial" w:hAnsi="Arial" w:cs="Arial"/>
+          <w:color w:val="000000"/>
+          <w:sz w:val="27"/>
+          <w:szCs w:val="27"/>
+        </w:rPr>
+        <w:t>xlim</w:t>
+      </w:r>
+      <w:proofErr w:type="spellEnd"/>
+      <w:r>
+        <w:rPr>
+          <w:rFonts w:ascii="Arial" w:hAnsi="Arial" w:cs="Arial"/>
+          <w:color w:val="000000"/>
+          <w:sz w:val="27"/>
+          <w:szCs w:val="27"/>
+        </w:rPr>
+        <w:t xml:space="preserve"> = c(0,12), </w:t>
+      </w:r>
+      <w:proofErr w:type="spellStart"/>
+      <w:r>
+        <w:rPr>
+          <w:rFonts w:ascii="Arial" w:hAnsi="Arial" w:cs="Arial"/>
+          <w:color w:val="000000"/>
+          <w:sz w:val="27"/>
+          <w:szCs w:val="27"/>
+        </w:rPr>
+        <w:t>ylim</w:t>
+      </w:r>
+      <w:proofErr w:type="spellEnd"/>
+      <w:r>
+        <w:rPr>
+          <w:rFonts w:ascii="Arial" w:hAnsi="Arial" w:cs="Arial"/>
+          <w:color w:val="000000"/>
+          <w:sz w:val="27"/>
+          <w:szCs w:val="27"/>
+        </w:rPr>
+        <w:t xml:space="preserve"> = c(0,12), </w:t>
+      </w:r>
+      <w:proofErr w:type="spellStart"/>
+      <w:r>
+        <w:rPr>
+          <w:rFonts w:ascii="Arial" w:hAnsi="Arial" w:cs="Arial"/>
+          <w:color w:val="000000"/>
+          <w:sz w:val="27"/>
+          <w:szCs w:val="27"/>
+        </w:rPr>
+        <w:t>xlab</w:t>
+      </w:r>
+      <w:proofErr w:type="spellEnd"/>
+      <w:r>
+        <w:rPr>
+          <w:rFonts w:ascii="Arial" w:hAnsi="Arial" w:cs="Arial"/>
+          <w:color w:val="000000"/>
+          <w:sz w:val="27"/>
+          <w:szCs w:val="27"/>
+        </w:rPr>
+        <w:t xml:space="preserve"> = "2003 wins", </w:t>
+      </w:r>
+      <w:proofErr w:type="spellStart"/>
+      <w:r>
+        <w:rPr>
+          <w:rFonts w:ascii="Arial" w:hAnsi="Arial" w:cs="Arial"/>
+          <w:color w:val="000000"/>
+          <w:sz w:val="27"/>
+          <w:szCs w:val="27"/>
+        </w:rPr>
+        <w:t>ylab</w:t>
+      </w:r>
+      <w:proofErr w:type="spellEnd"/>
+      <w:r>
+        <w:rPr>
+          <w:rFonts w:ascii="Arial" w:hAnsi="Arial" w:cs="Arial"/>
+          <w:color w:val="000000"/>
+          <w:sz w:val="27"/>
+          <w:szCs w:val="27"/>
+        </w:rPr>
+        <w:t xml:space="preserve"> = "2004 wins", main = "RNV Sundeep's Plot")</w:t>
+      </w:r>
+    </w:p>
+    <w:p>
+      <w:pPr>
+        <w:pStyle w:val="NormalWeb"/>
+        <w:spacing w:after="240" w:afterAutospacing="0"/>
+        <w:rPr>
+          <w:rFonts w:ascii="Arial" w:hAnsi="Arial" w:cs="Arial"/>
+          <w:color w:val="000000"/>
+          <w:sz w:val="27"/>
+          <w:szCs w:val="27"/>
+        </w:rPr>
+      </w:pPr>
+      <w:r>
+        <w:rPr>
+          <w:rFonts w:ascii="Arial" w:hAnsi="Arial" w:cs="Arial"/>
+          <w:color w:val="000000"/>
+          <w:sz w:val="27"/>
+          <w:szCs w:val="27"/>
+        </w:rPr>
+        <w:lastRenderedPageBreak/>
+        <w:br/>
+      </w:r>
+      <w:r>
+        <w:rPr>
+          <w:rFonts w:ascii="Arial" w:hAnsi="Arial" w:cs="Arial"/>
+          <w:noProof/>
+          <w:color w:val="000000"/>
+          <w:sz w:val="27"/>
+          <w:szCs w:val="27"/>
+        </w:rPr>
+        <w:drawing>
+          <wp:inline distT="0" distB="0" distL="0" distR="0" wp14:anchorId="23872D5D" wp14:editId="1A884B7E">
+            <wp:extent cx="5166360" cy="5524500"/>
+            <wp:effectExtent l="0" t="0" r="0" b="0"/>
+            <wp:docPr id="6" name="Picture 6"/>
+            <wp:cNvGraphicFramePr>
+              <a:graphicFrameLocks xmlns:a="http://schemas.openxmlformats.org/drawingml/2006/main" noChangeAspect="1"/>
+            </wp:cNvGraphicFramePr>
+            <a:graphic xmlns:a="http://schemas.openxmlformats.org/drawingml/2006/main">
+              <a:graphicData uri="http://schemas.openxmlformats.org/drawingml/2006/picture">
+                <pic:pic xmlns:pic="http://schemas.openxmlformats.org/drawingml/2006/picture">
+                  <pic:nvPicPr>
+                    <pic:cNvPr id="0" name="Picture 1"/>
+                    <pic:cNvPicPr>
+                      <a:picLocks noChangeAspect="1" noChangeArrowheads="1"/>
+                    </pic:cNvPicPr>
+                  </pic:nvPicPr>
+                  <pic:blipFill>
+                    <a:blip r:embed="rId16">
+                      <a:extLst>
+                        <a:ext uri="{28A0092B-C50C-407E-A947-70E740481C1C}">
+                          <a14:useLocalDpi xmlns:a14="http://schemas.microsoft.com/office/drawing/2010/main" val="0"/>
+                        </a:ext>
+                      </a:extLst>
+                    </a:blip>
+                    <a:srcRect/>
+                    <a:stretch>
+                      <a:fillRect/>
+                    </a:stretch>
+                  </pic:blipFill>
+                  <pic:spPr bwMode="auto">
+                    <a:xfrm>
+                      <a:off x="0" y="0"/>
+                      <a:ext cx="5166360" cy="5524500"/>
+                    </a:xfrm>
+                    <a:prstGeom prst="rect">
+                      <a:avLst/>
+                    </a:prstGeom>
+                    <a:noFill/>
+                    <a:ln>
+                      <a:noFill/>
+                    </a:ln>
+                  </pic:spPr>
+                </pic:pic>
+              </a:graphicData>
+            </a:graphic>
+          </wp:inline>
+        </w:drawing>
+      </w:r>
+    </w:p>
+    <w:p>
+      <w:pPr>
+        <w:pStyle w:val="NormalWeb"/>
+        <w:spacing w:after="240" w:afterAutospacing="0"/>
+        <w:rPr>
+          <w:rFonts w:ascii="Arial" w:hAnsi="Arial" w:cs="Arial"/>
+          <w:color w:val="000000"/>
+          <w:sz w:val="27"/>
+          <w:szCs w:val="27"/>
+        </w:rPr>
+      </w:pPr>
+    </w:p>
+    <w:p>
+      <w:pPr>
+        <w:pStyle w:val="NormalWeb"/>
+        <w:spacing w:after="240" w:afterAutospacing="0"/>
+        <w:rPr>
+          <w:rFonts w:ascii="Arial" w:hAnsi="Arial" w:cs="Arial"/>
+          <w:color w:val="000000"/>
+          <w:sz w:val="27"/>
+          <w:szCs w:val="27"/>
+        </w:rPr>
+      </w:pPr>
       <w:r>
         <w:rPr>
           <w:rFonts w:ascii="Arial" w:hAnsi="Arial" w:cs="Arial"/>
@@ -818,20 +2604,57 @@
         </w:rPr>
         <w:br/>
       </w:r>
-      <w:r>
-        <w:rPr>
-          <w:rFonts w:ascii="Arial" w:hAnsi="Arial" w:cs="Arial"/>
-          <w:color w:val="000000"/>
-          <w:sz w:val="27"/>
-          <w:szCs w:val="27"/>
-        </w:rPr>
-        <w:br/>
+    </w:p>
+    <w:p>
+      <w:pPr>
+        <w:pStyle w:val="NormalWeb"/>
+        <w:spacing w:after="240" w:afterAutospacing="0"/>
+        <w:rPr>
+          <w:rFonts w:ascii="Arial" w:hAnsi="Arial" w:cs="Arial"/>
+          <w:color w:val="000000"/>
+          <w:sz w:val="27"/>
+          <w:szCs w:val="27"/>
+        </w:rPr>
+      </w:pPr>
+    </w:p>
+    <w:p>
+      <w:pPr>
+        <w:pStyle w:val="NormalWeb"/>
+        <w:spacing w:after="240" w:afterAutospacing="0"/>
+        <w:rPr>
+          <w:rFonts w:ascii="Arial" w:hAnsi="Arial" w:cs="Arial"/>
+          <w:color w:val="000000"/>
+          <w:sz w:val="27"/>
+          <w:szCs w:val="27"/>
+        </w:rPr>
+      </w:pPr>
+      <w:r>
+        <w:rPr>
+          <w:rFonts w:ascii="Arial" w:hAnsi="Arial" w:cs="Arial"/>
+          <w:color w:val="000000"/>
+          <w:sz w:val="27"/>
+          <w:szCs w:val="27"/>
+        </w:rPr>
+        <w:lastRenderedPageBreak/>
+        <w:br/>
+      </w:r>
+      <w:r>
+        <w:rPr>
+          <w:rFonts w:ascii="Arial" w:hAnsi="Arial" w:cs="Arial"/>
+          <w:b/>
+          <w:bCs/>
+          <w:color w:val="000000"/>
+          <w:sz w:val="27"/>
+          <w:szCs w:val="27"/>
+        </w:rPr>
         <w:t xml:space="preserve">c) Compute the correlation in R using the function </w:t>
       </w:r>
       <w:proofErr w:type="spellStart"/>
       <w:r>
         <w:rPr>
           <w:rFonts w:ascii="Arial" w:hAnsi="Arial" w:cs="Arial"/>
+          <w:b/>
+          <w:bCs/>
           <w:color w:val="000000"/>
           <w:sz w:val="27"/>
           <w:szCs w:val="27"/>
@@ -842,6 +2665,8 @@
       <w:r>
         <w:rPr>
           <w:rFonts w:ascii="Arial" w:hAnsi="Arial" w:cs="Arial"/>
+          <w:b/>
+          <w:bCs/>
           <w:color w:val="000000"/>
           <w:sz w:val="27"/>
           <w:szCs w:val="27"/>
@@ -857,14 +2682,85 @@
         </w:rPr>
         <w:br/>
       </w:r>
-      <w:r>
-        <w:rPr>
-          <w:rFonts w:ascii="Arial" w:hAnsi="Arial" w:cs="Arial"/>
-          <w:color w:val="000000"/>
-          <w:sz w:val="27"/>
-          <w:szCs w:val="27"/>
-        </w:rPr>
-        <w:br/>
+      <w:proofErr w:type="spellStart"/>
+      <w:r>
+        <w:rPr>
+          <w:rFonts w:ascii="Arial" w:hAnsi="Arial" w:cs="Arial"/>
+          <w:color w:val="000000"/>
+          <w:sz w:val="27"/>
+          <w:szCs w:val="27"/>
+        </w:rPr>
+        <w:t>cor</w:t>
+      </w:r>
+      <w:proofErr w:type="spellEnd"/>
+      <w:r>
+        <w:rPr>
+          <w:rFonts w:ascii="Arial" w:hAnsi="Arial" w:cs="Arial"/>
+          <w:color w:val="000000"/>
+          <w:sz w:val="27"/>
+          <w:szCs w:val="27"/>
+        </w:rPr>
+        <w:t>(</w:t>
+      </w:r>
+      <w:proofErr w:type="gramStart"/>
+      <w:r>
+        <w:rPr>
+          <w:rFonts w:ascii="Arial" w:hAnsi="Arial" w:cs="Arial"/>
+          <w:color w:val="000000"/>
+          <w:sz w:val="27"/>
+          <w:szCs w:val="27"/>
+        </w:rPr>
+        <w:t>data[</w:t>
+      </w:r>
+      <w:proofErr w:type="gramEnd"/>
+      <w:r>
+        <w:rPr>
+          <w:rFonts w:ascii="Arial" w:hAnsi="Arial" w:cs="Arial"/>
+          <w:color w:val="000000"/>
+          <w:sz w:val="27"/>
+          <w:szCs w:val="27"/>
+        </w:rPr>
+        <w:t>,2], data[,3]) = 0</w:t>
+      </w:r>
+      <w:r>
+        <w:rPr>
+          <w:rFonts w:ascii="Arial" w:hAnsi="Arial" w:cs="Arial"/>
+          <w:color w:val="000000"/>
+          <w:sz w:val="27"/>
+          <w:szCs w:val="27"/>
+        </w:rPr>
+        <w:t>.6537691</w:t>
+      </w:r>
+    </w:p>
+    <w:p>
+      <w:pPr>
+        <w:pStyle w:val="NormalWeb"/>
+        <w:spacing w:after="240" w:afterAutospacing="0"/>
+        <w:rPr>
+          <w:rFonts w:ascii="Arial" w:hAnsi="Arial" w:cs="Arial"/>
+          <w:color w:val="000000"/>
+          <w:sz w:val="27"/>
+          <w:szCs w:val="27"/>
+        </w:rPr>
+      </w:pPr>
+      <w:r>
+        <w:rPr>
+          <w:rFonts w:ascii="Arial" w:hAnsi="Arial" w:cs="Arial"/>
+          <w:color w:val="000000"/>
+          <w:sz w:val="27"/>
+          <w:szCs w:val="27"/>
+        </w:rPr>
+        <w:br/>
+      </w:r>
+      <w:r>
+        <w:rPr>
+          <w:rFonts w:ascii="Arial" w:hAnsi="Arial" w:cs="Arial"/>
+          <w:b/>
+          <w:bCs/>
+          <w:color w:val="000000"/>
+          <w:sz w:val="27"/>
+          <w:szCs w:val="27"/>
+        </w:rPr>
         <w:t>d) How does the value in part c change if you add 10 to all the values for 2004?</w:t>
       </w:r>
       <w:r>
@@ -876,59 +2772,568 @@
         </w:rPr>
         <w:br/>
       </w:r>
-      <w:r>
-        <w:rPr>
-          <w:rFonts w:ascii="Arial" w:hAnsi="Arial" w:cs="Arial"/>
-          <w:color w:val="000000"/>
-          <w:sz w:val="27"/>
-          <w:szCs w:val="27"/>
-        </w:rPr>
-        <w:br/>
+      <w:proofErr w:type="gramStart"/>
+      <w:r>
+        <w:rPr>
+          <w:rFonts w:ascii="Arial" w:hAnsi="Arial" w:cs="Arial"/>
+          <w:color w:val="000000"/>
+          <w:sz w:val="27"/>
+          <w:szCs w:val="27"/>
+        </w:rPr>
+        <w:t>data[</w:t>
+      </w:r>
+      <w:proofErr w:type="gramEnd"/>
+      <w:r>
+        <w:rPr>
+          <w:rFonts w:ascii="Arial" w:hAnsi="Arial" w:cs="Arial"/>
+          <w:color w:val="000000"/>
+          <w:sz w:val="27"/>
+          <w:szCs w:val="27"/>
+        </w:rPr>
+        <w:t>,3] &lt;- data[,3] + 10</w:t>
+      </w:r>
+    </w:p>
+    <w:p>
+      <w:pPr>
+        <w:pStyle w:val="NormalWeb"/>
+        <w:spacing w:after="240" w:afterAutospacing="0"/>
+        <w:rPr>
+          <w:rFonts w:ascii="Arial" w:hAnsi="Arial" w:cs="Arial"/>
+          <w:color w:val="000000"/>
+          <w:sz w:val="27"/>
+          <w:szCs w:val="27"/>
+        </w:rPr>
+      </w:pPr>
+      <w:proofErr w:type="spellStart"/>
+      <w:r>
+        <w:rPr>
+          <w:rFonts w:ascii="Arial" w:hAnsi="Arial" w:cs="Arial"/>
+          <w:color w:val="000000"/>
+          <w:sz w:val="27"/>
+          <w:szCs w:val="27"/>
+        </w:rPr>
+        <w:t>cor</w:t>
+      </w:r>
+      <w:proofErr w:type="spellEnd"/>
+      <w:r>
+        <w:rPr>
+          <w:rFonts w:ascii="Arial" w:hAnsi="Arial" w:cs="Arial"/>
+          <w:color w:val="000000"/>
+          <w:sz w:val="27"/>
+          <w:szCs w:val="27"/>
+        </w:rPr>
+        <w:t>(</w:t>
+      </w:r>
+      <w:proofErr w:type="gramStart"/>
+      <w:r>
+        <w:rPr>
+          <w:rFonts w:ascii="Arial" w:hAnsi="Arial" w:cs="Arial"/>
+          <w:color w:val="000000"/>
+          <w:sz w:val="27"/>
+          <w:szCs w:val="27"/>
+        </w:rPr>
+        <w:t>data[</w:t>
+      </w:r>
+      <w:proofErr w:type="gramEnd"/>
+      <w:r>
+        <w:rPr>
+          <w:rFonts w:ascii="Arial" w:hAnsi="Arial" w:cs="Arial"/>
+          <w:color w:val="000000"/>
+          <w:sz w:val="27"/>
+          <w:szCs w:val="27"/>
+        </w:rPr>
+        <w:t>,2], data[,3]) = 0.6537691</w:t>
+      </w:r>
+    </w:p>
+    <w:p>
+      <w:pPr>
+        <w:pStyle w:val="NormalWeb"/>
+        <w:spacing w:after="240" w:afterAutospacing="0"/>
+        <w:rPr>
+          <w:rFonts w:ascii="Arial" w:hAnsi="Arial" w:cs="Arial"/>
+          <w:color w:val="000000"/>
+          <w:sz w:val="27"/>
+          <w:szCs w:val="27"/>
+        </w:rPr>
+      </w:pPr>
+      <w:r>
+        <w:rPr>
+          <w:rFonts w:ascii="Arial" w:hAnsi="Arial" w:cs="Arial"/>
+          <w:color w:val="000000"/>
+          <w:sz w:val="27"/>
+          <w:szCs w:val="27"/>
+        </w:rPr>
+        <w:t xml:space="preserve">After adding 10 to 2004 column data, </w:t>
+      </w:r>
+      <w:proofErr w:type="spellStart"/>
+      <w:r>
+        <w:rPr>
+          <w:rFonts w:ascii="Arial" w:hAnsi="Arial" w:cs="Arial"/>
+          <w:color w:val="000000"/>
+          <w:sz w:val="27"/>
+          <w:szCs w:val="27"/>
+        </w:rPr>
+        <w:t>cor</w:t>
+      </w:r>
+      <w:proofErr w:type="spellEnd"/>
+      <w:r>
+        <w:rPr>
+          <w:rFonts w:ascii="Arial" w:hAnsi="Arial" w:cs="Arial"/>
+          <w:color w:val="000000"/>
+          <w:sz w:val="27"/>
+          <w:szCs w:val="27"/>
+        </w:rPr>
+        <w:t xml:space="preserve"> remains same</w:t>
+      </w:r>
+    </w:p>
+    <w:p>
+      <w:pPr>
+        <w:pStyle w:val="NormalWeb"/>
+        <w:spacing w:after="240" w:afterAutospacing="0"/>
+        <w:rPr>
+          <w:rFonts w:ascii="Arial" w:hAnsi="Arial" w:cs="Arial"/>
+          <w:b/>
+          <w:bCs/>
+          <w:color w:val="000000"/>
+          <w:sz w:val="27"/>
+          <w:szCs w:val="27"/>
+        </w:rPr>
+      </w:pPr>
+      <w:r>
+        <w:rPr>
+          <w:rFonts w:ascii="Arial" w:hAnsi="Arial" w:cs="Arial"/>
+          <w:color w:val="000000"/>
+          <w:sz w:val="27"/>
+          <w:szCs w:val="27"/>
+        </w:rPr>
+        <w:br/>
+      </w:r>
+      <w:r>
+        <w:rPr>
+          <w:rFonts w:ascii="Arial" w:hAnsi="Arial" w:cs="Arial"/>
+          <w:b/>
+          <w:bCs/>
+          <w:color w:val="000000"/>
+          <w:sz w:val="27"/>
+          <w:szCs w:val="27"/>
+        </w:rPr>
         <w:t>e) How does the value in part c change if you multiply all the 2004 values by 2?</w:t>
       </w:r>
-      <w:r>
-        <w:rPr>
-          <w:rFonts w:ascii="Arial" w:hAnsi="Arial" w:cs="Arial"/>
-          <w:color w:val="000000"/>
-          <w:sz w:val="27"/>
-          <w:szCs w:val="27"/>
-        </w:rPr>
-        <w:br/>
-      </w:r>
-      <w:r>
-        <w:rPr>
-          <w:rFonts w:ascii="Arial" w:hAnsi="Arial" w:cs="Arial"/>
-          <w:color w:val="000000"/>
-          <w:sz w:val="27"/>
-          <w:szCs w:val="27"/>
-        </w:rPr>
-        <w:br/>
+    </w:p>
+    <w:p>
+      <w:pPr>
+        <w:pStyle w:val="NormalWeb"/>
+        <w:spacing w:after="240" w:afterAutospacing="0"/>
+        <w:rPr>
+          <w:rFonts w:ascii="Arial" w:hAnsi="Arial" w:cs="Arial"/>
+          <w:color w:val="000000"/>
+          <w:sz w:val="27"/>
+          <w:szCs w:val="27"/>
+        </w:rPr>
+      </w:pPr>
+      <w:proofErr w:type="gramStart"/>
+      <w:r>
+        <w:rPr>
+          <w:rFonts w:ascii="Arial" w:hAnsi="Arial" w:cs="Arial"/>
+          <w:color w:val="000000"/>
+          <w:sz w:val="27"/>
+          <w:szCs w:val="27"/>
+        </w:rPr>
+        <w:t>data[</w:t>
+      </w:r>
+      <w:proofErr w:type="gramEnd"/>
+      <w:r>
+        <w:rPr>
+          <w:rFonts w:ascii="Arial" w:hAnsi="Arial" w:cs="Arial"/>
+          <w:color w:val="000000"/>
+          <w:sz w:val="27"/>
+          <w:szCs w:val="27"/>
+        </w:rPr>
+        <w:t xml:space="preserve">,3] &lt;- data[,3] + </w:t>
+      </w:r>
+      <w:r>
+        <w:rPr>
+          <w:rFonts w:ascii="Arial" w:hAnsi="Arial" w:cs="Arial"/>
+          <w:color w:val="000000"/>
+          <w:sz w:val="27"/>
+          <w:szCs w:val="27"/>
+        </w:rPr>
+        <w:t>2</w:t>
+      </w:r>
+    </w:p>
+    <w:p>
+      <w:pPr>
+        <w:pStyle w:val="NormalWeb"/>
+        <w:spacing w:after="240" w:afterAutospacing="0"/>
+        <w:rPr>
+          <w:rFonts w:ascii="Arial" w:hAnsi="Arial" w:cs="Arial"/>
+          <w:color w:val="000000"/>
+          <w:sz w:val="27"/>
+          <w:szCs w:val="27"/>
+        </w:rPr>
+      </w:pPr>
+      <w:proofErr w:type="spellStart"/>
+      <w:r>
+        <w:rPr>
+          <w:rFonts w:ascii="Arial" w:hAnsi="Arial" w:cs="Arial"/>
+          <w:color w:val="000000"/>
+          <w:sz w:val="27"/>
+          <w:szCs w:val="27"/>
+        </w:rPr>
+        <w:t>cor</w:t>
+      </w:r>
+      <w:proofErr w:type="spellEnd"/>
+      <w:r>
+        <w:rPr>
+          <w:rFonts w:ascii="Arial" w:hAnsi="Arial" w:cs="Arial"/>
+          <w:color w:val="000000"/>
+          <w:sz w:val="27"/>
+          <w:szCs w:val="27"/>
+        </w:rPr>
+        <w:t>(</w:t>
+      </w:r>
+      <w:proofErr w:type="gramStart"/>
+      <w:r>
+        <w:rPr>
+          <w:rFonts w:ascii="Arial" w:hAnsi="Arial" w:cs="Arial"/>
+          <w:color w:val="000000"/>
+          <w:sz w:val="27"/>
+          <w:szCs w:val="27"/>
+        </w:rPr>
+        <w:t>data[</w:t>
+      </w:r>
+      <w:proofErr w:type="gramEnd"/>
+      <w:r>
+        <w:rPr>
+          <w:rFonts w:ascii="Arial" w:hAnsi="Arial" w:cs="Arial"/>
+          <w:color w:val="000000"/>
+          <w:sz w:val="27"/>
+          <w:szCs w:val="27"/>
+        </w:rPr>
+        <w:t>,2], data[,3]) = 0.6537691</w:t>
+      </w:r>
+    </w:p>
+    <w:p>
+      <w:pPr>
+        <w:pStyle w:val="NormalWeb"/>
+        <w:spacing w:after="240" w:afterAutospacing="0"/>
+        <w:rPr>
+          <w:rFonts w:ascii="Arial" w:hAnsi="Arial" w:cs="Arial"/>
+          <w:color w:val="000000"/>
+          <w:sz w:val="27"/>
+          <w:szCs w:val="27"/>
+        </w:rPr>
+      </w:pPr>
+      <w:r>
+        <w:rPr>
+          <w:rFonts w:ascii="Arial" w:hAnsi="Arial" w:cs="Arial"/>
+          <w:color w:val="000000"/>
+          <w:sz w:val="27"/>
+          <w:szCs w:val="27"/>
+        </w:rPr>
+        <w:t xml:space="preserve">After adding </w:t>
+      </w:r>
+      <w:r>
+        <w:rPr>
+          <w:rFonts w:ascii="Arial" w:hAnsi="Arial" w:cs="Arial"/>
+          <w:color w:val="000000"/>
+          <w:sz w:val="27"/>
+          <w:szCs w:val="27"/>
+        </w:rPr>
+        <w:t>2</w:t>
+      </w:r>
+      <w:r>
+        <w:rPr>
+          <w:rFonts w:ascii="Arial" w:hAnsi="Arial" w:cs="Arial"/>
+          <w:color w:val="000000"/>
+          <w:sz w:val="27"/>
+          <w:szCs w:val="27"/>
+        </w:rPr>
+        <w:t xml:space="preserve"> to 2004 column data, </w:t>
+      </w:r>
+      <w:proofErr w:type="spellStart"/>
+      <w:r>
+        <w:rPr>
+          <w:rFonts w:ascii="Arial" w:hAnsi="Arial" w:cs="Arial"/>
+          <w:color w:val="000000"/>
+          <w:sz w:val="27"/>
+          <w:szCs w:val="27"/>
+        </w:rPr>
+        <w:t>cor</w:t>
+      </w:r>
+      <w:proofErr w:type="spellEnd"/>
+      <w:r>
+        <w:rPr>
+          <w:rFonts w:ascii="Arial" w:hAnsi="Arial" w:cs="Arial"/>
+          <w:color w:val="000000"/>
+          <w:sz w:val="27"/>
+          <w:szCs w:val="27"/>
+        </w:rPr>
+        <w:t xml:space="preserve"> remains same</w:t>
+      </w:r>
+    </w:p>
+    <w:p>
+      <w:pPr>
+        <w:pStyle w:val="NormalWeb"/>
+        <w:spacing w:after="240" w:afterAutospacing="0"/>
+        <w:rPr>
+          <w:rFonts w:ascii="Arial" w:hAnsi="Arial" w:cs="Arial"/>
+          <w:b/>
+          <w:bCs/>
+          <w:color w:val="000000"/>
+          <w:sz w:val="27"/>
+          <w:szCs w:val="27"/>
+        </w:rPr>
+      </w:pPr>
+      <w:r>
+        <w:rPr>
+          <w:rFonts w:ascii="Arial" w:hAnsi="Arial" w:cs="Arial"/>
+          <w:color w:val="000000"/>
+          <w:sz w:val="27"/>
+          <w:szCs w:val="27"/>
+        </w:rPr>
+        <w:br/>
+      </w:r>
+      <w:r>
+        <w:rPr>
+          <w:rFonts w:ascii="Arial" w:hAnsi="Arial" w:cs="Arial"/>
+          <w:color w:val="000000"/>
+          <w:sz w:val="27"/>
+          <w:szCs w:val="27"/>
+        </w:rPr>
+        <w:br/>
+      </w:r>
+      <w:r>
+        <w:rPr>
+          <w:rFonts w:ascii="Arial" w:hAnsi="Arial" w:cs="Arial"/>
+          <w:b/>
+          <w:bCs/>
+          <w:color w:val="000000"/>
+          <w:sz w:val="27"/>
+          <w:szCs w:val="27"/>
+        </w:rPr>
         <w:t>f) How does the value in part c change if you multiply all the 2004 values by -2?</w:t>
       </w:r>
       <w:r>
         <w:rPr>
           <w:rFonts w:ascii="Arial" w:hAnsi="Arial" w:cs="Arial"/>
-          <w:color w:val="000000"/>
-          <w:sz w:val="27"/>
-          <w:szCs w:val="27"/>
-        </w:rPr>
-        <w:br/>
-      </w:r>
-      <w:r>
-        <w:rPr>
-          <w:rFonts w:ascii="Arial" w:hAnsi="Arial" w:cs="Arial"/>
-          <w:color w:val="000000"/>
-          <w:sz w:val="27"/>
-          <w:szCs w:val="27"/>
-        </w:rPr>
-        <w:br/>
+          <w:b/>
+          <w:bCs/>
+          <w:color w:val="000000"/>
+          <w:sz w:val="27"/>
+          <w:szCs w:val="27"/>
+        </w:rPr>
+        <w:br/>
+      </w:r>
+    </w:p>
+    <w:p>
+      <w:pPr>
+        <w:pStyle w:val="NormalWeb"/>
+        <w:spacing w:after="240" w:afterAutospacing="0"/>
+        <w:rPr>
+          <w:rFonts w:ascii="Arial" w:hAnsi="Arial" w:cs="Arial"/>
+          <w:color w:val="000000"/>
+          <w:sz w:val="27"/>
+          <w:szCs w:val="27"/>
+        </w:rPr>
+      </w:pPr>
+      <w:proofErr w:type="gramStart"/>
+      <w:r>
+        <w:rPr>
+          <w:rFonts w:ascii="Arial" w:hAnsi="Arial" w:cs="Arial"/>
+          <w:color w:val="000000"/>
+          <w:sz w:val="27"/>
+          <w:szCs w:val="27"/>
+        </w:rPr>
+        <w:t>data[</w:t>
+      </w:r>
+      <w:proofErr w:type="gramEnd"/>
+      <w:r>
+        <w:rPr>
+          <w:rFonts w:ascii="Arial" w:hAnsi="Arial" w:cs="Arial"/>
+          <w:color w:val="000000"/>
+          <w:sz w:val="27"/>
+          <w:szCs w:val="27"/>
+        </w:rPr>
+        <w:t xml:space="preserve">,3] &lt;- data[,3] </w:t>
+      </w:r>
+      <w:r>
+        <w:rPr>
+          <w:rFonts w:ascii="Arial" w:hAnsi="Arial" w:cs="Arial"/>
+          <w:color w:val="000000"/>
+          <w:sz w:val="27"/>
+          <w:szCs w:val="27"/>
+        </w:rPr>
+        <w:t>-2</w:t>
+      </w:r>
+    </w:p>
+    <w:p>
+      <w:pPr>
+        <w:pStyle w:val="NormalWeb"/>
+        <w:spacing w:after="240" w:afterAutospacing="0"/>
+        <w:rPr>
+          <w:rFonts w:ascii="Arial" w:hAnsi="Arial" w:cs="Arial"/>
+          <w:color w:val="000000"/>
+          <w:sz w:val="27"/>
+          <w:szCs w:val="27"/>
+        </w:rPr>
+      </w:pPr>
+      <w:proofErr w:type="spellStart"/>
+      <w:r>
+        <w:rPr>
+          <w:rFonts w:ascii="Arial" w:hAnsi="Arial" w:cs="Arial"/>
+          <w:color w:val="000000"/>
+          <w:sz w:val="27"/>
+          <w:szCs w:val="27"/>
+        </w:rPr>
+        <w:t>cor</w:t>
+      </w:r>
+      <w:proofErr w:type="spellEnd"/>
+      <w:r>
+        <w:rPr>
+          <w:rFonts w:ascii="Arial" w:hAnsi="Arial" w:cs="Arial"/>
+          <w:color w:val="000000"/>
+          <w:sz w:val="27"/>
+          <w:szCs w:val="27"/>
+        </w:rPr>
+        <w:t>(</w:t>
+      </w:r>
+      <w:proofErr w:type="gramStart"/>
+      <w:r>
+        <w:rPr>
+          <w:rFonts w:ascii="Arial" w:hAnsi="Arial" w:cs="Arial"/>
+          <w:color w:val="000000"/>
+          <w:sz w:val="27"/>
+          <w:szCs w:val="27"/>
+        </w:rPr>
+        <w:t>data[</w:t>
+      </w:r>
+      <w:proofErr w:type="gramEnd"/>
+      <w:r>
+        <w:rPr>
+          <w:rFonts w:ascii="Arial" w:hAnsi="Arial" w:cs="Arial"/>
+          <w:color w:val="000000"/>
+          <w:sz w:val="27"/>
+          <w:szCs w:val="27"/>
+        </w:rPr>
+        <w:t>,2], data[,3]) = 0.6537691</w:t>
+      </w:r>
+    </w:p>
+    <w:p>
+      <w:pPr>
+        <w:pStyle w:val="NormalWeb"/>
+        <w:spacing w:after="240" w:afterAutospacing="0"/>
+        <w:rPr>
+          <w:rFonts w:ascii="Arial" w:hAnsi="Arial" w:cs="Arial"/>
+          <w:color w:val="000000"/>
+          <w:sz w:val="27"/>
+          <w:szCs w:val="27"/>
+        </w:rPr>
+      </w:pPr>
+      <w:r>
+        <w:rPr>
+          <w:rFonts w:ascii="Arial" w:hAnsi="Arial" w:cs="Arial"/>
+          <w:color w:val="000000"/>
+          <w:sz w:val="27"/>
+          <w:szCs w:val="27"/>
+        </w:rPr>
+        <w:t>After</w:t>
+      </w:r>
+      <w:r>
+        <w:rPr>
+          <w:rFonts w:ascii="Arial" w:hAnsi="Arial" w:cs="Arial"/>
+          <w:color w:val="000000"/>
+          <w:sz w:val="27"/>
+          <w:szCs w:val="27"/>
+        </w:rPr>
+        <w:t xml:space="preserve"> subtracting 2</w:t>
+      </w:r>
+      <w:r>
+        <w:rPr>
+          <w:rFonts w:ascii="Arial" w:hAnsi="Arial" w:cs="Arial"/>
+          <w:color w:val="000000"/>
+          <w:sz w:val="27"/>
+          <w:szCs w:val="27"/>
+        </w:rPr>
+        <w:t xml:space="preserve"> </w:t>
+      </w:r>
+      <w:r>
+        <w:rPr>
+          <w:rFonts w:ascii="Arial" w:hAnsi="Arial" w:cs="Arial"/>
+          <w:color w:val="000000"/>
+          <w:sz w:val="27"/>
+          <w:szCs w:val="27"/>
+        </w:rPr>
+        <w:t>from</w:t>
+      </w:r>
+      <w:r>
+        <w:rPr>
+          <w:rFonts w:ascii="Arial" w:hAnsi="Arial" w:cs="Arial"/>
+          <w:color w:val="000000"/>
+          <w:sz w:val="27"/>
+          <w:szCs w:val="27"/>
+        </w:rPr>
+        <w:t xml:space="preserve"> 2004 column data, </w:t>
+      </w:r>
+      <w:proofErr w:type="spellStart"/>
+      <w:r>
+        <w:rPr>
+          <w:rFonts w:ascii="Arial" w:hAnsi="Arial" w:cs="Arial"/>
+          <w:color w:val="000000"/>
+          <w:sz w:val="27"/>
+          <w:szCs w:val="27"/>
+        </w:rPr>
+        <w:t>cor</w:t>
+      </w:r>
+      <w:proofErr w:type="spellEnd"/>
+      <w:r>
+        <w:rPr>
+          <w:rFonts w:ascii="Arial" w:hAnsi="Arial" w:cs="Arial"/>
+          <w:color w:val="000000"/>
+          <w:sz w:val="27"/>
+          <w:szCs w:val="27"/>
+        </w:rPr>
+        <w:t xml:space="preserve"> remains same</w:t>
+      </w:r>
+    </w:p>
+    <w:p>
+      <w:pPr>
+        <w:pStyle w:val="NormalWeb"/>
+        <w:spacing w:after="240" w:afterAutospacing="0"/>
+        <w:rPr>
+          <w:rFonts w:ascii="Arial" w:hAnsi="Arial" w:cs="Arial"/>
+          <w:color w:val="000000"/>
+          <w:sz w:val="27"/>
+          <w:szCs w:val="27"/>
+        </w:rPr>
+      </w:pPr>
+      <w:r>
+        <w:rPr>
+          <w:rFonts w:ascii="Arial" w:hAnsi="Arial" w:cs="Arial"/>
+          <w:color w:val="000000"/>
+          <w:sz w:val="27"/>
+          <w:szCs w:val="27"/>
+        </w:rPr>
+        <w:br/>
+      </w:r>
+      <w:r>
+        <w:rPr>
+          <w:rFonts w:ascii="Arial" w:hAnsi="Arial" w:cs="Arial"/>
+          <w:b/>
+          <w:bCs/>
+          <w:color w:val="000000"/>
+          <w:sz w:val="27"/>
+          <w:szCs w:val="27"/>
+        </w:rPr>
         <w:t xml:space="preserve">9) This question uses the sample of 10,000 Ohio house prices at </w:t>
       </w:r>
-      <w:hyperlink r:id="rId10">
+      <w:hyperlink r:id="rId17">
         <w:r>
           <w:rPr>
             <w:rStyle w:val="InternetLink"/>
             <w:rFonts w:ascii="Arial" w:hAnsi="Arial" w:cs="Arial"/>
+            <w:b/>
+            <w:bCs/>
             <w:sz w:val="27"/>
             <w:szCs w:val="27"/>
           </w:rPr>
@@ -938,6 +3343,8 @@
       <w:r>
         <w:rPr>
           <w:rFonts w:ascii="Arial" w:hAnsi="Arial" w:cs="Arial"/>
+          <w:b/>
+          <w:bCs/>
           <w:color w:val="000000"/>
           <w:sz w:val="27"/>
           <w:szCs w:val="27"/>
@@ -947,39 +3354,73 @@
       <w:r>
         <w:rPr>
           <w:rFonts w:ascii="Arial" w:hAnsi="Arial" w:cs="Arial"/>
-          <w:color w:val="000000"/>
-          <w:sz w:val="27"/>
-          <w:szCs w:val="27"/>
-        </w:rPr>
-        <w:br/>
-      </w:r>
-      <w:r>
-        <w:rPr>
-          <w:rFonts w:ascii="Arial" w:hAnsi="Arial" w:cs="Arial"/>
-          <w:color w:val="000000"/>
-          <w:sz w:val="27"/>
-          <w:szCs w:val="27"/>
-        </w:rPr>
-        <w:br/>
+          <w:b/>
+          <w:bCs/>
+          <w:color w:val="000000"/>
+          <w:sz w:val="27"/>
+          <w:szCs w:val="27"/>
+        </w:rPr>
+        <w:br/>
+      </w:r>
+      <w:r>
+        <w:rPr>
+          <w:rFonts w:ascii="Arial" w:hAnsi="Arial" w:cs="Arial"/>
+          <w:color w:val="000000"/>
+          <w:sz w:val="27"/>
+          <w:szCs w:val="27"/>
+        </w:rPr>
+        <w:br/>
+      </w:r>
+      <w:r>
+        <w:rPr>
+          <w:rFonts w:ascii="Arial" w:hAnsi="Arial" w:cs="Arial"/>
+          <w:b/>
+          <w:bCs/>
+          <w:color w:val="000000"/>
+          <w:sz w:val="27"/>
+          <w:szCs w:val="27"/>
+        </w:rPr>
         <w:t>a) What is the median value? Is it larger or smaller than the mean?</w:t>
       </w:r>
       <w:r>
         <w:rPr>
           <w:rFonts w:ascii="Arial" w:hAnsi="Arial" w:cs="Arial"/>
-          <w:color w:val="000000"/>
-          <w:sz w:val="27"/>
-          <w:szCs w:val="27"/>
-        </w:rPr>
-        <w:br/>
-      </w:r>
-      <w:r>
-        <w:rPr>
-          <w:rFonts w:ascii="Arial" w:hAnsi="Arial" w:cs="Arial"/>
-          <w:color w:val="000000"/>
-          <w:sz w:val="27"/>
-          <w:szCs w:val="27"/>
-        </w:rPr>
-        <w:br/>
+          <w:b/>
+          <w:bCs/>
+          <w:color w:val="000000"/>
+          <w:sz w:val="27"/>
+          <w:szCs w:val="27"/>
+        </w:rPr>
+        <w:br/>
+      </w:r>
+      <w:r>
+        <w:rPr>
+          <w:rFonts w:ascii="Arial" w:hAnsi="Arial" w:cs="Arial"/>
+          <w:color w:val="000000"/>
+          <w:sz w:val="27"/>
+          <w:szCs w:val="27"/>
+        </w:rPr>
+        <w:lastRenderedPageBreak/>
+        <w:t>median = 118, mean = 190.3132. Median is less than mean</w:t>
+      </w:r>
+      <w:r>
+        <w:rPr>
+          <w:rFonts w:ascii="Arial" w:hAnsi="Arial" w:cs="Arial"/>
+          <w:color w:val="000000"/>
+          <w:sz w:val="27"/>
+          <w:szCs w:val="27"/>
+        </w:rPr>
+        <w:br/>
+      </w:r>
+      <w:r>
+        <w:rPr>
+          <w:rFonts w:ascii="Arial" w:hAnsi="Arial" w:cs="Arial"/>
+          <w:b/>
+          <w:bCs/>
+          <w:color w:val="000000"/>
+          <w:sz w:val="27"/>
+          <w:szCs w:val="27"/>
+        </w:rPr>
         <w:t>b) What does your answer to part a suggest about the shape of the distribution (right-skewed or left-skewed)?</w:t>
       </w:r>
       <w:r>
@@ -994,11 +3435,111 @@
       <w:r>
         <w:rPr>
           <w:rFonts w:ascii="Arial" w:hAnsi="Arial" w:cs="Arial"/>
-          <w:color w:val="000000"/>
-          <w:sz w:val="27"/>
-          <w:szCs w:val="27"/>
-        </w:rPr>
-        <w:br/>
+          <w:noProof/>
+          <w:color w:val="000000"/>
+          <w:sz w:val="27"/>
+          <w:szCs w:val="27"/>
+        </w:rPr>
+        <w:drawing>
+          <wp:inline distT="0" distB="0" distL="0" distR="0" wp14:anchorId="75C9F27D" wp14:editId="39EBEE3F">
+            <wp:extent cx="2964180" cy="3489960"/>
+            <wp:effectExtent l="0" t="0" r="0" b="0"/>
+            <wp:docPr id="7" name="Picture 7"/>
+            <wp:cNvGraphicFramePr>
+              <a:graphicFrameLocks xmlns:a="http://schemas.openxmlformats.org/drawingml/2006/main" noChangeAspect="1"/>
+            </wp:cNvGraphicFramePr>
+            <a:graphic xmlns:a="http://schemas.openxmlformats.org/drawingml/2006/main">
+              <a:graphicData uri="http://schemas.openxmlformats.org/drawingml/2006/picture">
+                <pic:pic xmlns:pic="http://schemas.openxmlformats.org/drawingml/2006/picture">
+                  <pic:nvPicPr>
+                    <pic:cNvPr id="0" name="Picture 2"/>
+                    <pic:cNvPicPr>
+                      <a:picLocks noChangeAspect="1" noChangeArrowheads="1"/>
+                    </pic:cNvPicPr>
+                  </pic:nvPicPr>
+                  <pic:blipFill>
+                    <a:blip r:embed="rId18">
+                      <a:extLst>
+                        <a:ext uri="{28A0092B-C50C-407E-A947-70E740481C1C}">
+                          <a14:useLocalDpi xmlns:a14="http://schemas.microsoft.com/office/drawing/2010/main" val="0"/>
+                        </a:ext>
+                      </a:extLst>
+                    </a:blip>
+                    <a:srcRect/>
+                    <a:stretch>
+                      <a:fillRect/>
+                    </a:stretch>
+                  </pic:blipFill>
+                  <pic:spPr bwMode="auto">
+                    <a:xfrm>
+                      <a:off x="0" y="0"/>
+                      <a:ext cx="2964180" cy="3489960"/>
+                    </a:xfrm>
+                    <a:prstGeom prst="rect">
+                      <a:avLst/>
+                    </a:prstGeom>
+                    <a:noFill/>
+                    <a:ln>
+                      <a:noFill/>
+                    </a:ln>
+                  </pic:spPr>
+                </pic:pic>
+              </a:graphicData>
+            </a:graphic>
+          </wp:inline>
+        </w:drawing>
+      </w:r>
+    </w:p>
+    <w:p>
+      <w:pPr>
+        <w:pStyle w:val="NormalWeb"/>
+        <w:spacing w:after="240" w:afterAutospacing="0"/>
+        <w:rPr>
+          <w:rFonts w:ascii="Arial" w:hAnsi="Arial" w:cs="Arial"/>
+          <w:color w:val="000000"/>
+          <w:sz w:val="27"/>
+          <w:szCs w:val="27"/>
+        </w:rPr>
+      </w:pPr>
+      <w:r>
+        <w:rPr>
+          <w:rFonts w:ascii="Arial" w:hAnsi="Arial" w:cs="Arial"/>
+          <w:color w:val="000000"/>
+          <w:sz w:val="27"/>
+          <w:szCs w:val="27"/>
+        </w:rPr>
+        <w:t>Plotting the given data shows that the data is left-skewed.</w:t>
+      </w:r>
+    </w:p>
+    <w:p>
+      <w:pPr>
+        <w:pStyle w:val="NormalWeb"/>
+        <w:spacing w:after="240" w:afterAutospacing="0"/>
+        <w:rPr>
+          <w:rFonts w:ascii="Arial" w:hAnsi="Arial" w:cs="Arial"/>
+          <w:color w:val="000000"/>
+          <w:sz w:val="27"/>
+          <w:szCs w:val="27"/>
+        </w:rPr>
+      </w:pPr>
+      <w:r>
+        <w:rPr>
+          <w:rFonts w:ascii="Arial" w:hAnsi="Arial" w:cs="Arial"/>
+          <w:color w:val="000000"/>
+          <w:sz w:val="27"/>
+          <w:szCs w:val="27"/>
+        </w:rPr>
+        <w:br/>
+      </w:r>
+      <w:r>
+        <w:rPr>
+          <w:rFonts w:ascii="Arial" w:hAnsi="Arial" w:cs="Arial"/>
+          <w:b/>
+          <w:bCs/>
+          <w:color w:val="000000"/>
+          <w:sz w:val="27"/>
+          <w:szCs w:val="27"/>
+        </w:rPr>
         <w:t>c) How does the median change if you add 10 (thousand dollars) to all the values?</w:t>
       </w:r>
       <w:r>
@@ -1010,9 +3551,86 @@
         </w:rPr>
         <w:br/>
       </w:r>
-      <w:r>
-        <w:rPr>
-          <w:rFonts w:ascii="Arial" w:hAnsi="Arial" w:cs="Arial"/>
+      <w:proofErr w:type="gramStart"/>
+      <w:r>
+        <w:rPr>
+          <w:rFonts w:ascii="Arial" w:hAnsi="Arial" w:cs="Arial"/>
+          <w:color w:val="000000"/>
+          <w:sz w:val="27"/>
+          <w:szCs w:val="27"/>
+        </w:rPr>
+        <w:t>data[</w:t>
+      </w:r>
+      <w:proofErr w:type="gramEnd"/>
+      <w:r>
+        <w:rPr>
+          <w:rFonts w:ascii="Arial" w:hAnsi="Arial" w:cs="Arial"/>
+          <w:color w:val="000000"/>
+          <w:sz w:val="27"/>
+          <w:szCs w:val="27"/>
+        </w:rPr>
+        <w:t>,1] &lt;- data[,1] + 10</w:t>
+      </w:r>
+    </w:p>
+    <w:p>
+      <w:pPr>
+        <w:pStyle w:val="NormalWeb"/>
+        <w:spacing w:after="240" w:afterAutospacing="0"/>
+        <w:rPr>
+          <w:rFonts w:ascii="Arial" w:hAnsi="Arial" w:cs="Arial"/>
+          <w:color w:val="000000"/>
+          <w:sz w:val="27"/>
+          <w:szCs w:val="27"/>
+        </w:rPr>
+      </w:pPr>
+      <w:r>
+        <w:rPr>
+          <w:rFonts w:ascii="Arial" w:hAnsi="Arial" w:cs="Arial"/>
+          <w:color w:val="000000"/>
+          <w:sz w:val="27"/>
+          <w:szCs w:val="27"/>
+        </w:rPr>
+        <w:t>median(</w:t>
+      </w:r>
+      <w:proofErr w:type="gramStart"/>
+      <w:r>
+        <w:rPr>
+          <w:rFonts w:ascii="Arial" w:hAnsi="Arial" w:cs="Arial"/>
+          <w:color w:val="000000"/>
+          <w:sz w:val="27"/>
+          <w:szCs w:val="27"/>
+        </w:rPr>
+        <w:t>data[</w:t>
+      </w:r>
+      <w:proofErr w:type="gramEnd"/>
+      <w:r>
+        <w:rPr>
+          <w:rFonts w:ascii="Arial" w:hAnsi="Arial" w:cs="Arial"/>
+          <w:color w:val="000000"/>
+          <w:sz w:val="27"/>
+          <w:szCs w:val="27"/>
+        </w:rPr>
+        <w:t>,1]) = 128</w:t>
+      </w:r>
+    </w:p>
+    <w:p>
+      <w:pPr>
+        <w:pStyle w:val="NormalWeb"/>
+        <w:spacing w:after="240" w:afterAutospacing="0"/>
+        <w:rPr>
+          <w:rFonts w:ascii="Arial" w:hAnsi="Arial" w:cs="Arial"/>
+          <w:b/>
+          <w:bCs/>
+          <w:color w:val="000000"/>
+          <w:sz w:val="27"/>
+          <w:szCs w:val="27"/>
+        </w:rPr>
+      </w:pPr>
+      <w:r>
+        <w:rPr>
+          <w:rFonts w:ascii="Arial" w:hAnsi="Arial" w:cs="Arial"/>
+          <w:b/>
+          <w:bCs/>
           <w:color w:val="000000"/>
           <w:sz w:val="27"/>
           <w:szCs w:val="27"/>
@@ -1020,37 +3638,180 @@
         <w:br/>
         <w:t>d) How does the median change if you multiply all the values by 2?</w:t>
       </w:r>
-      <w:r>
-        <w:rPr>
-          <w:rFonts w:ascii="Arial" w:hAnsi="Arial" w:cs="Arial"/>
-          <w:color w:val="000000"/>
-          <w:sz w:val="27"/>
-          <w:szCs w:val="27"/>
-        </w:rPr>
-        <w:br/>
-      </w:r>
-      <w:r>
-        <w:rPr>
-          <w:rFonts w:ascii="Arial" w:hAnsi="Arial" w:cs="Arial"/>
-          <w:color w:val="000000"/>
-          <w:sz w:val="27"/>
-          <w:szCs w:val="27"/>
-        </w:rPr>
-        <w:br/>
-        <w:t>10) This question uses the following people's ages: 19,23,30,30,45,25,24,20. Store them in R using the syntax ages&lt;-c(19,23,30,30,45,25,24,20).</w:t>
-      </w:r>
-      <w:r>
-        <w:rPr>
-          <w:rFonts w:ascii="Arial" w:hAnsi="Arial" w:cs="Arial"/>
-          <w:color w:val="000000"/>
-          <w:sz w:val="27"/>
-          <w:szCs w:val="27"/>
-        </w:rPr>
-        <w:br/>
-      </w:r>
-      <w:r>
-        <w:rPr>
-          <w:rFonts w:ascii="Arial" w:hAnsi="Arial" w:cs="Arial"/>
+    </w:p>
+    <w:p>
+      <w:pPr>
+        <w:pStyle w:val="NormalWeb"/>
+        <w:spacing w:after="240" w:afterAutospacing="0"/>
+        <w:rPr>
+          <w:rFonts w:ascii="Arial" w:hAnsi="Arial" w:cs="Arial"/>
+          <w:color w:val="000000"/>
+          <w:sz w:val="27"/>
+          <w:szCs w:val="27"/>
+        </w:rPr>
+      </w:pPr>
+      <w:proofErr w:type="gramStart"/>
+      <w:r>
+        <w:rPr>
+          <w:rFonts w:ascii="Arial" w:hAnsi="Arial" w:cs="Arial"/>
+          <w:color w:val="000000"/>
+          <w:sz w:val="27"/>
+          <w:szCs w:val="27"/>
+        </w:rPr>
+        <w:t>data[</w:t>
+      </w:r>
+      <w:proofErr w:type="gramEnd"/>
+      <w:r>
+        <w:rPr>
+          <w:rFonts w:ascii="Arial" w:hAnsi="Arial" w:cs="Arial"/>
+          <w:color w:val="000000"/>
+          <w:sz w:val="27"/>
+          <w:szCs w:val="27"/>
+        </w:rPr>
+        <w:t xml:space="preserve">,1] &lt;- data[,1] </w:t>
+      </w:r>
+      <w:r>
+        <w:rPr>
+          <w:rFonts w:ascii="Arial" w:hAnsi="Arial" w:cs="Arial"/>
+          <w:color w:val="000000"/>
+          <w:sz w:val="27"/>
+          <w:szCs w:val="27"/>
+        </w:rPr>
+        <w:t>*</w:t>
+      </w:r>
+      <w:r>
+        <w:rPr>
+          <w:rFonts w:ascii="Arial" w:hAnsi="Arial" w:cs="Arial"/>
+          <w:color w:val="000000"/>
+          <w:sz w:val="27"/>
+          <w:szCs w:val="27"/>
+        </w:rPr>
+        <w:t xml:space="preserve"> </w:t>
+      </w:r>
+      <w:r>
+        <w:rPr>
+          <w:rFonts w:ascii="Arial" w:hAnsi="Arial" w:cs="Arial"/>
+          <w:color w:val="000000"/>
+          <w:sz w:val="27"/>
+          <w:szCs w:val="27"/>
+        </w:rPr>
+        <w:t>2</w:t>
+      </w:r>
+    </w:p>
+    <w:p>
+      <w:pPr>
+        <w:pStyle w:val="NormalWeb"/>
+        <w:spacing w:after="240" w:afterAutospacing="0"/>
+        <w:rPr>
+          <w:rFonts w:ascii="Arial" w:hAnsi="Arial" w:cs="Arial"/>
+          <w:color w:val="000000"/>
+          <w:sz w:val="27"/>
+          <w:szCs w:val="27"/>
+        </w:rPr>
+      </w:pPr>
+      <w:r>
+        <w:rPr>
+          <w:rFonts w:ascii="Arial" w:hAnsi="Arial" w:cs="Arial"/>
+          <w:color w:val="000000"/>
+          <w:sz w:val="27"/>
+          <w:szCs w:val="27"/>
+        </w:rPr>
+        <w:t>median(</w:t>
+      </w:r>
+      <w:proofErr w:type="gramStart"/>
+      <w:r>
+        <w:rPr>
+          <w:rFonts w:ascii="Arial" w:hAnsi="Arial" w:cs="Arial"/>
+          <w:color w:val="000000"/>
+          <w:sz w:val="27"/>
+          <w:szCs w:val="27"/>
+        </w:rPr>
+        <w:t>data[</w:t>
+      </w:r>
+      <w:proofErr w:type="gramEnd"/>
+      <w:r>
+        <w:rPr>
+          <w:rFonts w:ascii="Arial" w:hAnsi="Arial" w:cs="Arial"/>
+          <w:color w:val="000000"/>
+          <w:sz w:val="27"/>
+          <w:szCs w:val="27"/>
+        </w:rPr>
+        <w:t xml:space="preserve">,1]) = </w:t>
+      </w:r>
+      <w:r>
+        <w:rPr>
+          <w:rFonts w:ascii="Arial" w:hAnsi="Arial" w:cs="Arial"/>
+          <w:color w:val="000000"/>
+          <w:sz w:val="27"/>
+          <w:szCs w:val="27"/>
+        </w:rPr>
+        <w:t>236</w:t>
+      </w:r>
+    </w:p>
+    <w:p>
+      <w:pPr>
+        <w:pStyle w:val="NormalWeb"/>
+        <w:spacing w:after="240" w:afterAutospacing="0"/>
+        <w:rPr>
+          <w:rFonts w:ascii="Arial" w:hAnsi="Arial" w:cs="Arial"/>
+          <w:b/>
+          <w:bCs/>
+          <w:color w:val="000000"/>
+          <w:sz w:val="27"/>
+          <w:szCs w:val="27"/>
+        </w:rPr>
+      </w:pPr>
+      <w:r>
+        <w:rPr>
+          <w:rFonts w:ascii="Arial" w:hAnsi="Arial" w:cs="Arial"/>
+          <w:b/>
+          <w:bCs/>
+          <w:color w:val="000000"/>
+          <w:sz w:val="27"/>
+          <w:szCs w:val="27"/>
+        </w:rPr>
+        <w:br/>
+      </w:r>
+      <w:r>
+        <w:rPr>
+          <w:rFonts w:ascii="Arial" w:hAnsi="Arial" w:cs="Arial"/>
+          <w:b/>
+          <w:bCs/>
+          <w:color w:val="000000"/>
+          <w:sz w:val="27"/>
+          <w:szCs w:val="27"/>
+        </w:rPr>
+        <w:br/>
+        <w:t>10) This question uses the following people's ages: 19,23,30,30,45,25,24,20. Store them in R using the syntax ages&lt;-</w:t>
+      </w:r>
+      <w:r>
+        <w:rPr>
+          <w:rFonts w:ascii="Arial" w:hAnsi="Arial" w:cs="Arial"/>
+          <w:b/>
+          <w:bCs/>
+          <w:color w:val="000000"/>
+          <w:sz w:val="27"/>
+          <w:szCs w:val="27"/>
+        </w:rPr>
+        <w:lastRenderedPageBreak/>
+        <w:t>c(19,23,30,30,45,25,24,20).</w:t>
+      </w:r>
+      <w:r>
+        <w:rPr>
+          <w:rFonts w:ascii="Arial" w:hAnsi="Arial" w:cs="Arial"/>
+          <w:b/>
+          <w:bCs/>
+          <w:color w:val="000000"/>
+          <w:sz w:val="27"/>
+          <w:szCs w:val="27"/>
+        </w:rPr>
+        <w:br/>
+      </w:r>
+      <w:r>
+        <w:rPr>
+          <w:rFonts w:ascii="Arial" w:hAnsi="Arial" w:cs="Arial"/>
+          <w:b/>
+          <w:bCs/>
           <w:color w:val="000000"/>
           <w:sz w:val="27"/>
           <w:szCs w:val="27"/>
@@ -1059,9 +3820,12 @@
         <w:t xml:space="preserve">a) Compute the standard deviation in R using the </w:t>
       </w:r>
       <w:proofErr w:type="spellStart"/>
-      <w:r>
-        <w:rPr>
-          <w:rFonts w:ascii="Arial" w:hAnsi="Arial" w:cs="Arial"/>
+      <w:proofErr w:type="gramStart"/>
+      <w:r>
+        <w:rPr>
+          <w:rFonts w:ascii="Arial" w:hAnsi="Arial" w:cs="Arial"/>
+          <w:b/>
+          <w:bCs/>
           <w:color w:val="000000"/>
           <w:sz w:val="27"/>
           <w:szCs w:val="27"/>
@@ -1072,48 +3836,497 @@
       <w:r>
         <w:rPr>
           <w:rFonts w:ascii="Arial" w:hAnsi="Arial" w:cs="Arial"/>
-          <w:color w:val="000000"/>
-          <w:sz w:val="27"/>
-          <w:szCs w:val="27"/>
-        </w:rPr>
-        <w:t>() function.</w:t>
-      </w:r>
-      <w:r>
-        <w:rPr>
-          <w:rFonts w:ascii="Arial" w:hAnsi="Arial" w:cs="Arial"/>
-          <w:color w:val="000000"/>
-          <w:sz w:val="27"/>
-          <w:szCs w:val="27"/>
-        </w:rPr>
-        <w:br/>
-      </w:r>
-      <w:r>
-        <w:rPr>
-          <w:rFonts w:ascii="Arial" w:hAnsi="Arial" w:cs="Arial"/>
-          <w:color w:val="000000"/>
-          <w:sz w:val="27"/>
-          <w:szCs w:val="27"/>
-        </w:rPr>
-        <w:br/>
+          <w:b/>
+          <w:bCs/>
+          <w:color w:val="000000"/>
+          <w:sz w:val="27"/>
+          <w:szCs w:val="27"/>
+        </w:rPr>
+        <w:t>(</w:t>
+      </w:r>
+      <w:proofErr w:type="gramEnd"/>
+      <w:r>
+        <w:rPr>
+          <w:rFonts w:ascii="Arial" w:hAnsi="Arial" w:cs="Arial"/>
+          <w:b/>
+          <w:bCs/>
+          <w:color w:val="000000"/>
+          <w:sz w:val="27"/>
+          <w:szCs w:val="27"/>
+        </w:rPr>
+        <w:t>) function.</w:t>
+      </w:r>
+    </w:p>
+    <w:p>
+      <w:pPr>
+        <w:pStyle w:val="NormalWeb"/>
+        <w:spacing w:after="240" w:afterAutospacing="0"/>
+        <w:rPr>
+          <w:rFonts w:ascii="Arial" w:hAnsi="Arial" w:cs="Arial"/>
+          <w:color w:val="000000"/>
+          <w:sz w:val="27"/>
+          <w:szCs w:val="27"/>
+        </w:rPr>
+      </w:pPr>
+      <w:proofErr w:type="spellStart"/>
+      <w:r>
+        <w:rPr>
+          <w:rFonts w:ascii="Arial" w:hAnsi="Arial" w:cs="Arial"/>
+          <w:color w:val="000000"/>
+          <w:sz w:val="27"/>
+          <w:szCs w:val="27"/>
+        </w:rPr>
+        <w:t>sd</w:t>
+      </w:r>
+      <w:proofErr w:type="spellEnd"/>
+      <w:r>
+        <w:rPr>
+          <w:rFonts w:ascii="Arial" w:hAnsi="Arial" w:cs="Arial"/>
+          <w:color w:val="000000"/>
+          <w:sz w:val="27"/>
+          <w:szCs w:val="27"/>
+        </w:rPr>
+        <w:t xml:space="preserve">(ages) = </w:t>
+      </w:r>
+      <w:r>
+        <w:rPr>
+          <w:rFonts w:ascii="Arial" w:hAnsi="Arial" w:cs="Arial"/>
+          <w:color w:val="000000"/>
+          <w:sz w:val="27"/>
+          <w:szCs w:val="27"/>
+        </w:rPr>
+        <w:t>8.315218</w:t>
+      </w:r>
+      <w:r>
+        <w:rPr>
+          <w:rFonts w:ascii="Arial" w:hAnsi="Arial" w:cs="Arial"/>
+          <w:color w:val="000000"/>
+          <w:sz w:val="27"/>
+          <w:szCs w:val="27"/>
+        </w:rPr>
+        <w:br/>
+      </w:r>
+      <w:r>
+        <w:rPr>
+          <w:rFonts w:ascii="Arial" w:hAnsi="Arial" w:cs="Arial"/>
+          <w:color w:val="000000"/>
+          <w:sz w:val="27"/>
+          <w:szCs w:val="27"/>
+        </w:rPr>
+        <w:br/>
+      </w:r>
+      <w:r>
+        <w:rPr>
+          <w:rFonts w:ascii="Arial" w:hAnsi="Arial" w:cs="Arial"/>
+          <w:b/>
+          <w:bCs/>
+          <w:color w:val="000000"/>
+          <w:sz w:val="27"/>
+          <w:szCs w:val="27"/>
+        </w:rPr>
         <w:t>b) Compute the same value by hand and show all the steps.</w:t>
       </w:r>
-      <w:r>
-        <w:rPr>
-          <w:rFonts w:ascii="Arial" w:hAnsi="Arial" w:cs="Arial"/>
-          <w:color w:val="000000"/>
-          <w:sz w:val="27"/>
-          <w:szCs w:val="27"/>
-        </w:rPr>
-        <w:br/>
-      </w:r>
-      <w:r>
-        <w:rPr>
-          <w:rFonts w:ascii="Arial" w:hAnsi="Arial" w:cs="Arial"/>
-          <w:color w:val="000000"/>
-          <w:sz w:val="27"/>
-          <w:szCs w:val="27"/>
-        </w:rPr>
-        <w:br/>
+    </w:p>
+    <w:p>
+      <w:pPr>
+        <w:pStyle w:val="NormalWeb"/>
+        <w:spacing w:after="240" w:afterAutospacing="0"/>
+        <w:rPr>
+          <w:rFonts w:ascii="Arial" w:hAnsi="Arial" w:cs="Arial"/>
+          <w:color w:val="000000"/>
+          <w:sz w:val="27"/>
+          <w:szCs w:val="27"/>
+        </w:rPr>
+      </w:pPr>
+      <w:proofErr w:type="spellStart"/>
+      <w:r>
+        <w:rPr>
+          <w:rFonts w:ascii="Arial" w:hAnsi="Arial" w:cs="Arial"/>
+          <w:color w:val="000000"/>
+          <w:sz w:val="27"/>
+          <w:szCs w:val="27"/>
+        </w:rPr>
+        <w:t>sd</w:t>
+      </w:r>
+      <w:proofErr w:type="spellEnd"/>
+      <w:r>
+        <w:rPr>
+          <w:rFonts w:ascii="Arial" w:hAnsi="Arial" w:cs="Arial"/>
+          <w:color w:val="000000"/>
+          <w:sz w:val="27"/>
+          <w:szCs w:val="27"/>
+        </w:rPr>
+        <w:t xml:space="preserve"> = </w:t>
+      </w:r>
+      <w:proofErr w:type="gramStart"/>
+      <w:r>
+        <w:rPr>
+          <w:rFonts w:ascii="Arial" w:hAnsi="Arial" w:cs="Arial"/>
+          <w:color w:val="000000"/>
+          <w:sz w:val="27"/>
+          <w:szCs w:val="27"/>
+        </w:rPr>
+        <w:t>sqrt(</w:t>
+      </w:r>
+      <w:proofErr w:type="gramEnd"/>
+      <w:r>
+        <w:rPr>
+          <w:rFonts w:ascii="Arial" w:hAnsi="Arial" w:cs="Arial"/>
+          <w:color w:val="000000"/>
+          <w:sz w:val="27"/>
+          <w:szCs w:val="27"/>
+        </w:rPr>
+        <w:t>(sum(x - mean) ^ 2) / n)</w:t>
+      </w:r>
+      <w:r>
+        <w:rPr>
+          <w:rFonts w:ascii="Arial" w:hAnsi="Arial" w:cs="Arial"/>
+          <w:color w:val="000000"/>
+          <w:sz w:val="27"/>
+          <w:szCs w:val="27"/>
+        </w:rPr>
+        <w:br/>
+      </w:r>
+      <w:r>
+        <w:rPr>
+          <w:rFonts w:ascii="Arial" w:hAnsi="Arial" w:cs="Arial"/>
+          <w:color w:val="000000"/>
+          <w:sz w:val="27"/>
+          <w:szCs w:val="27"/>
+        </w:rPr>
+        <w:t>mean = 19 + 23 + 30 + 30 + 45 + 25 + 24 + 20 / 8 = 27</w:t>
+      </w:r>
+    </w:p>
+    <w:p>
+      <w:pPr>
+        <w:pStyle w:val="NormalWeb"/>
+        <w:spacing w:after="240" w:afterAutospacing="0"/>
+        <w:rPr>
+          <w:rFonts w:ascii="Arial" w:hAnsi="Arial" w:cs="Arial"/>
+          <w:color w:val="000000"/>
+          <w:sz w:val="27"/>
+          <w:szCs w:val="27"/>
+        </w:rPr>
+      </w:pPr>
+      <w:proofErr w:type="gramStart"/>
+      <w:r>
+        <w:rPr>
+          <w:rFonts w:ascii="Arial" w:hAnsi="Arial" w:cs="Arial"/>
+          <w:color w:val="000000"/>
+          <w:sz w:val="27"/>
+          <w:szCs w:val="27"/>
+        </w:rPr>
+        <w:t>sqrt( (</w:t>
+      </w:r>
+      <w:proofErr w:type="gramEnd"/>
+      <w:r>
+        <w:rPr>
+          <w:rFonts w:ascii="Arial" w:hAnsi="Arial" w:cs="Arial"/>
+          <w:color w:val="000000"/>
+          <w:sz w:val="27"/>
+          <w:szCs w:val="27"/>
+        </w:rPr>
+        <w:t xml:space="preserve">19 - 27)^2 + </w:t>
+      </w:r>
+      <w:r>
+        <w:rPr>
+          <w:rFonts w:ascii="Arial" w:hAnsi="Arial" w:cs="Arial"/>
+          <w:color w:val="000000"/>
+          <w:sz w:val="27"/>
+          <w:szCs w:val="27"/>
+        </w:rPr>
+        <w:t>(</w:t>
+      </w:r>
+      <w:r>
+        <w:rPr>
+          <w:rFonts w:ascii="Arial" w:hAnsi="Arial" w:cs="Arial"/>
+          <w:color w:val="000000"/>
+          <w:sz w:val="27"/>
+          <w:szCs w:val="27"/>
+        </w:rPr>
+        <w:t>23</w:t>
+      </w:r>
+      <w:r>
+        <w:rPr>
+          <w:rFonts w:ascii="Arial" w:hAnsi="Arial" w:cs="Arial"/>
+          <w:color w:val="000000"/>
+          <w:sz w:val="27"/>
+          <w:szCs w:val="27"/>
+        </w:rPr>
+        <w:t xml:space="preserve"> - 27)^2 + (</w:t>
+      </w:r>
+      <w:r>
+        <w:rPr>
+          <w:rFonts w:ascii="Arial" w:hAnsi="Arial" w:cs="Arial"/>
+          <w:color w:val="000000"/>
+          <w:sz w:val="27"/>
+          <w:szCs w:val="27"/>
+        </w:rPr>
+        <w:t>30</w:t>
+      </w:r>
+      <w:r>
+        <w:rPr>
+          <w:rFonts w:ascii="Arial" w:hAnsi="Arial" w:cs="Arial"/>
+          <w:color w:val="000000"/>
+          <w:sz w:val="27"/>
+          <w:szCs w:val="27"/>
+        </w:rPr>
+        <w:t xml:space="preserve"> - 27)^2 + (</w:t>
+      </w:r>
+      <w:r>
+        <w:rPr>
+          <w:rFonts w:ascii="Arial" w:hAnsi="Arial" w:cs="Arial"/>
+          <w:color w:val="000000"/>
+          <w:sz w:val="27"/>
+          <w:szCs w:val="27"/>
+        </w:rPr>
+        <w:t>30</w:t>
+      </w:r>
+      <w:r>
+        <w:rPr>
+          <w:rFonts w:ascii="Arial" w:hAnsi="Arial" w:cs="Arial"/>
+          <w:color w:val="000000"/>
+          <w:sz w:val="27"/>
+          <w:szCs w:val="27"/>
+        </w:rPr>
+        <w:t xml:space="preserve"> - 27)^2 + (</w:t>
+      </w:r>
+      <w:r>
+        <w:rPr>
+          <w:rFonts w:ascii="Arial" w:hAnsi="Arial" w:cs="Arial"/>
+          <w:color w:val="000000"/>
+          <w:sz w:val="27"/>
+          <w:szCs w:val="27"/>
+        </w:rPr>
+        <w:t>45</w:t>
+      </w:r>
+      <w:r>
+        <w:rPr>
+          <w:rFonts w:ascii="Arial" w:hAnsi="Arial" w:cs="Arial"/>
+          <w:color w:val="000000"/>
+          <w:sz w:val="27"/>
+          <w:szCs w:val="27"/>
+        </w:rPr>
+        <w:t xml:space="preserve"> - 27)^2 + (</w:t>
+      </w:r>
+      <w:r>
+        <w:rPr>
+          <w:rFonts w:ascii="Arial" w:hAnsi="Arial" w:cs="Arial"/>
+          <w:color w:val="000000"/>
+          <w:sz w:val="27"/>
+          <w:szCs w:val="27"/>
+        </w:rPr>
+        <w:t>25</w:t>
+      </w:r>
+      <w:r>
+        <w:rPr>
+          <w:rFonts w:ascii="Arial" w:hAnsi="Arial" w:cs="Arial"/>
+          <w:color w:val="000000"/>
+          <w:sz w:val="27"/>
+          <w:szCs w:val="27"/>
+        </w:rPr>
+        <w:t xml:space="preserve"> - 27)^2 + (</w:t>
+      </w:r>
+      <w:r>
+        <w:rPr>
+          <w:rFonts w:ascii="Arial" w:hAnsi="Arial" w:cs="Arial"/>
+          <w:color w:val="000000"/>
+          <w:sz w:val="27"/>
+          <w:szCs w:val="27"/>
+        </w:rPr>
+        <w:t>24</w:t>
+      </w:r>
+      <w:r>
+        <w:rPr>
+          <w:rFonts w:ascii="Arial" w:hAnsi="Arial" w:cs="Arial"/>
+          <w:color w:val="000000"/>
+          <w:sz w:val="27"/>
+          <w:szCs w:val="27"/>
+        </w:rPr>
+        <w:t xml:space="preserve"> - 27)^2 + (</w:t>
+      </w:r>
+      <w:r>
+        <w:rPr>
+          <w:rFonts w:ascii="Arial" w:hAnsi="Arial" w:cs="Arial"/>
+          <w:color w:val="000000"/>
+          <w:sz w:val="27"/>
+          <w:szCs w:val="27"/>
+        </w:rPr>
+        <w:t>20</w:t>
+      </w:r>
+      <w:r>
+        <w:rPr>
+          <w:rFonts w:ascii="Arial" w:hAnsi="Arial" w:cs="Arial"/>
+          <w:color w:val="000000"/>
+          <w:sz w:val="27"/>
+          <w:szCs w:val="27"/>
+        </w:rPr>
+        <w:t xml:space="preserve"> - 27)^2 </w:t>
+      </w:r>
+      <w:r>
+        <w:rPr>
+          <w:rFonts w:ascii="Arial" w:hAnsi="Arial" w:cs="Arial"/>
+          <w:color w:val="000000"/>
+          <w:sz w:val="27"/>
+          <w:szCs w:val="27"/>
+        </w:rPr>
+        <w:t>/ 8) )</w:t>
+      </w:r>
+    </w:p>
+    <w:p>
+      <w:pPr>
+        <w:pStyle w:val="NormalWeb"/>
+        <w:spacing w:after="240" w:afterAutospacing="0"/>
+        <w:rPr>
+          <w:rFonts w:ascii="Arial" w:hAnsi="Arial" w:cs="Arial"/>
+          <w:color w:val="000000"/>
+          <w:sz w:val="27"/>
+          <w:szCs w:val="27"/>
+        </w:rPr>
+      </w:pPr>
+      <w:proofErr w:type="gramStart"/>
+      <w:r>
+        <w:rPr>
+          <w:rFonts w:ascii="Arial" w:hAnsi="Arial" w:cs="Arial"/>
+          <w:color w:val="000000"/>
+          <w:sz w:val="27"/>
+          <w:szCs w:val="27"/>
+        </w:rPr>
+        <w:t>sqrt(</w:t>
+      </w:r>
+      <w:proofErr w:type="gramEnd"/>
+      <w:r>
+        <w:rPr>
+          <w:rFonts w:ascii="Arial" w:hAnsi="Arial" w:cs="Arial"/>
+          <w:color w:val="000000"/>
+          <w:sz w:val="27"/>
+          <w:szCs w:val="27"/>
+        </w:rPr>
+        <w:t xml:space="preserve">(64 + 16 + 9 + 9 + 324 + </w:t>
+      </w:r>
+      <w:r>
+        <w:rPr>
+          <w:rFonts w:ascii="Arial" w:hAnsi="Arial" w:cs="Arial"/>
+          <w:color w:val="000000"/>
+          <w:sz w:val="27"/>
+          <w:szCs w:val="27"/>
+        </w:rPr>
+        <w:t>4 + 9 + 49</w:t>
+      </w:r>
+      <w:r>
+        <w:rPr>
+          <w:rFonts w:ascii="Arial" w:hAnsi="Arial" w:cs="Arial"/>
+          <w:color w:val="000000"/>
+          <w:sz w:val="27"/>
+          <w:szCs w:val="27"/>
+        </w:rPr>
+        <w:t>)</w:t>
+      </w:r>
+      <w:r>
+        <w:rPr>
+          <w:rFonts w:ascii="Arial" w:hAnsi="Arial" w:cs="Arial"/>
+          <w:color w:val="000000"/>
+          <w:sz w:val="27"/>
+          <w:szCs w:val="27"/>
+        </w:rPr>
+        <w:t xml:space="preserve"> / 8</w:t>
+      </w:r>
+      <w:r>
+        <w:rPr>
+          <w:rFonts w:ascii="Arial" w:hAnsi="Arial" w:cs="Arial"/>
+          <w:color w:val="000000"/>
+          <w:sz w:val="27"/>
+          <w:szCs w:val="27"/>
+        </w:rPr>
+        <w:t>)</w:t>
+      </w:r>
+    </w:p>
+    <w:p>
+      <w:pPr>
+        <w:pStyle w:val="NormalWeb"/>
+        <w:spacing w:after="240" w:afterAutospacing="0"/>
+        <w:rPr>
+          <w:rFonts w:ascii="Arial" w:hAnsi="Arial" w:cs="Arial"/>
+          <w:color w:val="000000"/>
+          <w:sz w:val="27"/>
+          <w:szCs w:val="27"/>
+        </w:rPr>
+      </w:pPr>
+      <w:proofErr w:type="gramStart"/>
+      <w:r>
+        <w:rPr>
+          <w:rFonts w:ascii="Arial" w:hAnsi="Arial" w:cs="Arial"/>
+          <w:color w:val="000000"/>
+          <w:sz w:val="27"/>
+          <w:szCs w:val="27"/>
+        </w:rPr>
+        <w:t>sqrt(</w:t>
+      </w:r>
+      <w:proofErr w:type="gramEnd"/>
+      <w:r>
+        <w:rPr>
+          <w:rFonts w:ascii="Arial" w:hAnsi="Arial" w:cs="Arial"/>
+          <w:color w:val="000000"/>
+          <w:sz w:val="27"/>
+          <w:szCs w:val="27"/>
+        </w:rPr>
+        <w:t>69.05)</w:t>
+      </w:r>
+    </w:p>
+    <w:p>
+      <w:pPr>
+        <w:pStyle w:val="NormalWeb"/>
+        <w:spacing w:after="240" w:afterAutospacing="0"/>
+        <w:rPr>
+          <w:rFonts w:ascii="Arial" w:hAnsi="Arial" w:cs="Arial"/>
+          <w:b/>
+          <w:bCs/>
+          <w:color w:val="000000"/>
+          <w:sz w:val="27"/>
+          <w:szCs w:val="27"/>
+        </w:rPr>
+      </w:pPr>
+      <w:r>
+        <w:rPr>
+          <w:rFonts w:ascii="Arial" w:hAnsi="Arial" w:cs="Arial"/>
+          <w:b/>
+          <w:bCs/>
+          <w:color w:val="000000"/>
+          <w:sz w:val="27"/>
+          <w:szCs w:val="27"/>
+        </w:rPr>
+        <w:t>8.30</w:t>
+      </w:r>
+    </w:p>
+    <w:p>
+      <w:pPr>
+        <w:pStyle w:val="NormalWeb"/>
+        <w:spacing w:after="240" w:afterAutospacing="0"/>
+        <w:rPr>
+          <w:rFonts w:ascii="Arial" w:hAnsi="Arial" w:cs="Arial"/>
+          <w:color w:val="000000"/>
+          <w:sz w:val="27"/>
+          <w:szCs w:val="27"/>
+        </w:rPr>
+      </w:pPr>
+      <w:r>
+        <w:rPr>
+          <w:rFonts w:ascii="Arial" w:hAnsi="Arial" w:cs="Arial"/>
+          <w:color w:val="000000"/>
+          <w:sz w:val="27"/>
+          <w:szCs w:val="27"/>
+        </w:rPr>
+        <w:br/>
+      </w:r>
+      <w:r>
+        <w:rPr>
+          <w:rFonts w:ascii="Arial" w:hAnsi="Arial" w:cs="Arial"/>
+          <w:b/>
+          <w:bCs/>
+          <w:color w:val="000000"/>
+          <w:sz w:val="27"/>
+          <w:szCs w:val="27"/>
+        </w:rPr>
         <w:t>c) Using R, how does the value in part a change if you add 10 to all the values?</w:t>
       </w:r>
       <w:r>
@@ -1132,11 +4345,235 @@
           <w:sz w:val="27"/>
           <w:szCs w:val="27"/>
         </w:rPr>
-        <w:br/>
+        <w:t>ages &lt;- ages + 10</w:t>
+      </w:r>
+    </w:p>
+    <w:p>
+      <w:pPr>
+        <w:pStyle w:val="NormalWeb"/>
+        <w:spacing w:after="240" w:afterAutospacing="0"/>
+        <w:rPr>
+          <w:rFonts w:ascii="Arial" w:hAnsi="Arial" w:cs="Arial"/>
+          <w:color w:val="000000"/>
+          <w:sz w:val="27"/>
+          <w:szCs w:val="27"/>
+        </w:rPr>
+      </w:pPr>
+      <w:proofErr w:type="spellStart"/>
+      <w:r>
+        <w:rPr>
+          <w:rFonts w:ascii="Arial" w:hAnsi="Arial" w:cs="Arial"/>
+          <w:color w:val="000000"/>
+          <w:sz w:val="27"/>
+          <w:szCs w:val="27"/>
+        </w:rPr>
+        <w:t>sd</w:t>
+      </w:r>
+      <w:proofErr w:type="spellEnd"/>
+      <w:r>
+        <w:rPr>
+          <w:rFonts w:ascii="Arial" w:hAnsi="Arial" w:cs="Arial"/>
+          <w:color w:val="000000"/>
+          <w:sz w:val="27"/>
+          <w:szCs w:val="27"/>
+        </w:rPr>
+        <w:t>(ages) = 8.315213</w:t>
+      </w:r>
+    </w:p>
+    <w:p>
+      <w:pPr>
+        <w:pStyle w:val="NormalWeb"/>
+        <w:spacing w:after="240" w:afterAutospacing="0"/>
+        <w:rPr>
+          <w:rFonts w:ascii="Arial" w:hAnsi="Arial" w:cs="Arial"/>
+          <w:color w:val="000000"/>
+          <w:sz w:val="27"/>
+          <w:szCs w:val="27"/>
+        </w:rPr>
+      </w:pPr>
+      <w:r>
+        <w:rPr>
+          <w:rFonts w:ascii="Arial" w:hAnsi="Arial" w:cs="Arial"/>
+          <w:color w:val="000000"/>
+          <w:sz w:val="27"/>
+          <w:szCs w:val="27"/>
+        </w:rPr>
+        <w:t>Value remains same even if we add 10 to data</w:t>
+      </w:r>
+    </w:p>
+    <w:p>
+      <w:pPr>
+        <w:pStyle w:val="NormalWeb"/>
+        <w:spacing w:after="240" w:afterAutospacing="0"/>
+        <w:rPr>
+          <w:rFonts w:ascii="Arial" w:hAnsi="Arial" w:cs="Arial"/>
+          <w:b/>
+          <w:bCs/>
+          <w:color w:val="000000"/>
+          <w:sz w:val="27"/>
+          <w:szCs w:val="27"/>
+        </w:rPr>
+      </w:pPr>
+      <w:r>
+        <w:rPr>
+          <w:rFonts w:ascii="Arial" w:hAnsi="Arial" w:cs="Arial"/>
+          <w:color w:val="000000"/>
+          <w:sz w:val="27"/>
+          <w:szCs w:val="27"/>
+        </w:rPr>
+        <w:br/>
+      </w:r>
+      <w:r>
+        <w:rPr>
+          <w:rFonts w:ascii="Arial" w:hAnsi="Arial" w:cs="Arial"/>
+          <w:b/>
+          <w:bCs/>
+          <w:color w:val="000000"/>
+          <w:sz w:val="27"/>
+          <w:szCs w:val="27"/>
+        </w:rPr>
         <w:t>d) Using R, how does the value in part a change if you multiply all the values by 100?</w:t>
       </w:r>
     </w:p>
-    <w:p/>
+    <w:p>
+      <w:pPr>
+        <w:pStyle w:val="NormalWeb"/>
+        <w:spacing w:after="240" w:afterAutospacing="0"/>
+        <w:rPr>
+          <w:rFonts w:ascii="Arial" w:hAnsi="Arial" w:cs="Arial"/>
+          <w:color w:val="000000"/>
+          <w:sz w:val="27"/>
+          <w:szCs w:val="27"/>
+        </w:rPr>
+      </w:pPr>
+      <w:r>
+        <w:rPr>
+          <w:rFonts w:ascii="Arial" w:hAnsi="Arial" w:cs="Arial"/>
+          <w:color w:val="000000"/>
+          <w:sz w:val="27"/>
+          <w:szCs w:val="27"/>
+        </w:rPr>
+        <w:t xml:space="preserve">ages &lt;- ages </w:t>
+      </w:r>
+      <w:r>
+        <w:rPr>
+          <w:rFonts w:ascii="Arial" w:hAnsi="Arial" w:cs="Arial"/>
+          <w:color w:val="000000"/>
+          <w:sz w:val="27"/>
+          <w:szCs w:val="27"/>
+        </w:rPr>
+        <w:t>*</w:t>
+      </w:r>
+      <w:r>
+        <w:rPr>
+          <w:rFonts w:ascii="Arial" w:hAnsi="Arial" w:cs="Arial"/>
+          <w:color w:val="000000"/>
+          <w:sz w:val="27"/>
+          <w:szCs w:val="27"/>
+        </w:rPr>
+        <w:t xml:space="preserve"> 10</w:t>
+      </w:r>
+      <w:r>
+        <w:rPr>
+          <w:rFonts w:ascii="Arial" w:hAnsi="Arial" w:cs="Arial"/>
+          <w:color w:val="000000"/>
+          <w:sz w:val="27"/>
+          <w:szCs w:val="27"/>
+        </w:rPr>
+        <w:t>0</w:t>
+      </w:r>
+    </w:p>
+    <w:p>
+      <w:pPr>
+        <w:pStyle w:val="NormalWeb"/>
+        <w:spacing w:after="240" w:afterAutospacing="0"/>
+        <w:rPr>
+          <w:rFonts w:ascii="Arial" w:hAnsi="Arial" w:cs="Arial"/>
+          <w:color w:val="000000"/>
+          <w:sz w:val="27"/>
+          <w:szCs w:val="27"/>
+        </w:rPr>
+      </w:pPr>
+      <w:proofErr w:type="spellStart"/>
+      <w:r>
+        <w:rPr>
+          <w:rFonts w:ascii="Arial" w:hAnsi="Arial" w:cs="Arial"/>
+          <w:color w:val="000000"/>
+          <w:sz w:val="27"/>
+          <w:szCs w:val="27"/>
+        </w:rPr>
+        <w:t>sd</w:t>
+      </w:r>
+      <w:proofErr w:type="spellEnd"/>
+      <w:r>
+        <w:rPr>
+          <w:rFonts w:ascii="Arial" w:hAnsi="Arial" w:cs="Arial"/>
+          <w:color w:val="000000"/>
+          <w:sz w:val="27"/>
+          <w:szCs w:val="27"/>
+        </w:rPr>
+        <w:t>(ages) = 831</w:t>
+      </w:r>
+      <w:r>
+        <w:rPr>
+          <w:rFonts w:ascii="Arial" w:hAnsi="Arial" w:cs="Arial"/>
+          <w:color w:val="000000"/>
+          <w:sz w:val="27"/>
+          <w:szCs w:val="27"/>
+        </w:rPr>
+        <w:t>.</w:t>
+      </w:r>
+      <w:r>
+        <w:rPr>
+          <w:rFonts w:ascii="Arial" w:hAnsi="Arial" w:cs="Arial"/>
+          <w:color w:val="000000"/>
+          <w:sz w:val="27"/>
+          <w:szCs w:val="27"/>
+        </w:rPr>
+        <w:t>5213</w:t>
+      </w:r>
+    </w:p>
+    <w:p>
+      <w:pPr>
+        <w:pStyle w:val="NormalWeb"/>
+        <w:spacing w:after="240" w:afterAutospacing="0"/>
+        <w:rPr>
+          <w:rFonts w:ascii="Arial" w:hAnsi="Arial" w:cs="Arial"/>
+          <w:color w:val="000000"/>
+          <w:sz w:val="27"/>
+          <w:szCs w:val="27"/>
+        </w:rPr>
+      </w:pPr>
+      <w:r>
+        <w:rPr>
+          <w:rFonts w:ascii="Arial" w:hAnsi="Arial" w:cs="Arial"/>
+          <w:color w:val="000000"/>
+          <w:sz w:val="27"/>
+          <w:szCs w:val="27"/>
+        </w:rPr>
+        <w:t xml:space="preserve">After multiplying ages with 100, we get </w:t>
+      </w:r>
+      <w:proofErr w:type="spellStart"/>
+      <w:r>
+        <w:rPr>
+          <w:rFonts w:ascii="Arial" w:hAnsi="Arial" w:cs="Arial"/>
+          <w:color w:val="000000"/>
+          <w:sz w:val="27"/>
+          <w:szCs w:val="27"/>
+        </w:rPr>
+        <w:t>sd</w:t>
+      </w:r>
+      <w:proofErr w:type="spellEnd"/>
+      <w:r>
+        <w:rPr>
+          <w:rFonts w:ascii="Arial" w:hAnsi="Arial" w:cs="Arial"/>
+          <w:color w:val="000000"/>
+          <w:sz w:val="27"/>
+          <w:szCs w:val="27"/>
+        </w:rPr>
+        <w:t xml:space="preserve"> as 831.</w:t>
+      </w:r>
+    </w:p>
     <w:sectPr>
       <w:pgSz w:w="12240" w:h="15840"/>
       <w:pgMar w:top="1440" w:right="1440" w:bottom="1440" w:left="1440" w:header="0" w:footer="0" w:gutter="0"/>
@@ -1146,6 +4583,103 @@
     </w:sectPr>
   </w:body>
 </w:document>
+</file>
+
+<file path=word/numbering.xml><?xml version="1.0" encoding="utf-8"?>
+<w:numbering xmlns:wpc="http://schemas.microsoft.com/office/word/2010/wordprocessingCanvas" xmlns:cx="http://schemas.microsoft.com/office/drawing/2014/chartex" xmlns:cx1="http://schemas.microsoft.com/office/drawing/2015/9/8/chartex" xmlns:cx2="http://schemas.microsoft.com/office/drawing/2015/10/21/chartex" xmlns:cx3="http://schemas.microsoft.com/office/drawing/2016/5/9/chartex" xmlns:cx4="http://schemas.microsoft.com/office/drawing/2016/5/10/chartex" xmlns:cx5="http://schemas.microsoft.com/office/drawing/2016/5/11/chartex" xmlns:cx6="http://schemas.microsoft.com/office/drawing/2016/5/12/chartex" xmlns:cx7="http://schemas.microsoft.com/office/drawing/2016/5/13/chartex" xmlns:cx8="http://schemas.microsoft.com/office/drawing/2016/5/14/chartex" xmlns:mc="http://schemas.openxmlformats.org/markup-compatibility/2006" xmlns:aink="http://schemas.microsoft.com/office/drawing/2016/ink" xmlns:am3d="http://schemas.microsoft.com/office/drawing/2017/model3d" xmlns:o="urn:schemas-microsoft-com:office:office" xmlns:r="http://schemas.openxmlformats.org/officeDocument/2006/relationships" xmlns:m="http://schemas.openxmlformats.org/officeDocument/2006/math" xmlns:v="urn:schemas-microsoft-com:vml" xmlns:wp14="http://schemas.microsoft.com/office/word/2010/wordprocessingDrawing" xmlns:wp="http://schemas.openxmlformats.org/drawingml/2006/wordprocessingDrawing" xmlns:w10="urn:schemas-microsoft-com:office:word" xmlns:w="http://schemas.openxmlformats.org/wordprocessingml/2006/main" xmlns:w14="http://schemas.microsoft.com/office/word/2010/wordml" xmlns:w15="http://schemas.microsoft.com/office/word/2012/wordml" xmlns:w16cex="http://schemas.microsoft.com/office/word/2018/wordml/cex" xmlns:w16cid="http://schemas.microsoft.com/office/word/2016/wordml/cid" xmlns:w16="http://schemas.microsoft.com/office/word/2018/wordml" xmlns:w16se="http://schemas.microsoft.com/office/word/2015/wordml/symex" xmlns:wpg="http://schemas.microsoft.com/office/word/2010/wordprocessingGroup" xmlns:wpi="http://schemas.microsoft.com/office/word/2010/wordprocessingInk" xmlns:wne="http://schemas.microsoft.com/office/word/2006/wordml" xmlns:wps="http://schemas.microsoft.com/office/word/2010/wordprocessingShape" mc:Ignorable="w14 w15 w16se w16cid w16 w16cex wp14">
+  <w:abstractNum w:abstractNumId="0" w15:restartNumberingAfterBreak="0">
+    <w:nsid w:val="3CF54F4E"/>
+    <w:multiLevelType w:val="hybridMultilevel"/>
+    <w:tmpl w:val="125213A4"/>
+    <w:lvl w:ilvl="0" w:tplc="40090011">
+      <w:start w:val="1"/>
+      <w:numFmt w:val="decimal"/>
+      <w:lvlText w:val="%1)"/>
+      <w:lvlJc w:val="left"/>
+      <w:pPr>
+        <w:ind w:left="720" w:hanging="360"/>
+      </w:pPr>
+      <w:rPr>
+        <w:rFonts w:hint="default"/>
+      </w:rPr>
+    </w:lvl>
+    <w:lvl w:ilvl="1" w:tplc="40090019" w:tentative="1">
+      <w:start w:val="1"/>
+      <w:numFmt w:val="lowerLetter"/>
+      <w:lvlText w:val="%2."/>
+      <w:lvlJc w:val="left"/>
+      <w:pPr>
+        <w:ind w:left="1440" w:hanging="360"/>
+      </w:pPr>
+    </w:lvl>
+    <w:lvl w:ilvl="2" w:tplc="4009001B" w:tentative="1">
+      <w:start w:val="1"/>
+      <w:numFmt w:val="lowerRoman"/>
+      <w:lvlText w:val="%3."/>
+      <w:lvlJc w:val="right"/>
+      <w:pPr>
+        <w:ind w:left="2160" w:hanging="180"/>
+      </w:pPr>
+    </w:lvl>
+    <w:lvl w:ilvl="3" w:tplc="4009000F" w:tentative="1">
+      <w:start w:val="1"/>
+      <w:numFmt w:val="decimal"/>
+      <w:lvlText w:val="%4."/>
+      <w:lvlJc w:val="left"/>
+      <w:pPr>
+        <w:ind w:left="2880" w:hanging="360"/>
+      </w:pPr>
+    </w:lvl>
+    <w:lvl w:ilvl="4" w:tplc="40090019" w:tentative="1">
+      <w:start w:val="1"/>
+      <w:numFmt w:val="lowerLetter"/>
+      <w:lvlText w:val="%5."/>
+      <w:lvlJc w:val="left"/>
+      <w:pPr>
+        <w:ind w:left="3600" w:hanging="360"/>
+      </w:pPr>
+    </w:lvl>
+    <w:lvl w:ilvl="5" w:tplc="4009001B" w:tentative="1">
+      <w:start w:val="1"/>
+      <w:numFmt w:val="lowerRoman"/>
+      <w:lvlText w:val="%6."/>
+      <w:lvlJc w:val="right"/>
+      <w:pPr>
+        <w:ind w:left="4320" w:hanging="180"/>
+      </w:pPr>
+    </w:lvl>
+    <w:lvl w:ilvl="6" w:tplc="4009000F" w:tentative="1">
+      <w:start w:val="1"/>
+      <w:numFmt w:val="decimal"/>
+      <w:lvlText w:val="%7."/>
+      <w:lvlJc w:val="left"/>
+      <w:pPr>
+        <w:ind w:left="5040" w:hanging="360"/>
+      </w:pPr>
+    </w:lvl>
+    <w:lvl w:ilvl="7" w:tplc="40090019" w:tentative="1">
+      <w:start w:val="1"/>
+      <w:numFmt w:val="lowerLetter"/>
+      <w:lvlText w:val="%8."/>
+      <w:lvlJc w:val="left"/>
+      <w:pPr>
+        <w:ind w:left="5760" w:hanging="360"/>
+      </w:pPr>
+    </w:lvl>
+    <w:lvl w:ilvl="8" w:tplc="4009001B" w:tentative="1">
+      <w:start w:val="1"/>
+      <w:numFmt w:val="lowerRoman"/>
+      <w:lvlText w:val="%9."/>
+      <w:lvlJc w:val="right"/>
+      <w:pPr>
+        <w:ind w:left="6480" w:hanging="180"/>
+      </w:pPr>
+    </w:lvl>
+  </w:abstractNum>
+  <w:num w:numId="1">
+    <w:abstractNumId w:val="0"/>
+  </w:num>
+</w:numbering>
 </file>
 
 <file path=word/styles.xml><?xml version="1.0" encoding="utf-8"?>
@@ -1649,7 +5183,6 @@
     <w:name w:val="Normal (Web)"/>
     <w:basedOn w:val="Normal"/>
     <w:uiPriority w:val="99"/>
-    <w:semiHidden/>
     <w:unhideWhenUsed/>
     <w:qFormat/>
     <w:rsid w:val="00BF3F22"/>
